--- a/VLM's for light manufacturing.docx
+++ b/VLM's for light manufacturing.docx
@@ -563,6 +563,24 @@
     </w:p>
     <w:p>
       <w:pPr>
+        <w:jc w:val="center"/>
+        <w:rPr>
+          <w:rFonts w:ascii="Times New Roman" w:hAnsi="Times New Roman" w:cs="Times New Roman"/>
+          <w:sz w:val="28"/>
+          <w:szCs w:val="32"/>
+        </w:rPr>
+      </w:pPr>
+      <w:r>
+        <w:rPr>
+          <w:rFonts w:ascii="Times New Roman" w:hAnsi="Times New Roman" w:cs="Times New Roman"/>
+          <w:sz w:val="28"/>
+          <w:szCs w:val="32"/>
+        </w:rPr>
+        <w:t>Рисунок 1 – Схема производственного потока швейного предприятия</w:t>
+      </w:r>
+    </w:p>
+    <w:p>
+      <w:pPr>
         <w:jc w:val="both"/>
         <w:rPr>
           <w:rFonts w:ascii="Times New Roman" w:hAnsi="Times New Roman" w:cs="Times New Roman"/>
@@ -883,6 +901,24 @@
           <w:szCs w:val="32"/>
         </w:rPr>
         <w:t>Для решения задач были собраны несколько наборов данных:</w:t>
+      </w:r>
+    </w:p>
+    <w:p>
+      <w:pPr>
+        <w:jc w:val="both"/>
+        <w:rPr>
+          <w:rFonts w:ascii="Times New Roman" w:hAnsi="Times New Roman" w:cs="Times New Roman"/>
+          <w:sz w:val="28"/>
+          <w:szCs w:val="32"/>
+        </w:rPr>
+      </w:pPr>
+      <w:r>
+        <w:rPr>
+          <w:rFonts w:ascii="Times New Roman" w:hAnsi="Times New Roman" w:cs="Times New Roman"/>
+          <w:sz w:val="28"/>
+          <w:szCs w:val="32"/>
+        </w:rPr>
+        <w:t>Таблица 1 – Числовое описание данных</w:t>
       </w:r>
     </w:p>
     <w:tbl>
@@ -997,7 +1033,7 @@
                 <w:sz w:val="28"/>
                 <w:szCs w:val="32"/>
               </w:rPr>
-              <w:t>Классификация одежды по типу</w:t>
+              <w:t>Детектирование одежды</w:t>
             </w:r>
           </w:p>
         </w:tc>
@@ -1290,6 +1326,22 @@
         </w:rPr>
         <w:t>.</w:t>
       </w:r>
+      <w:r>
+        <w:rPr>
+          <w:rFonts w:ascii="Times New Roman" w:hAnsi="Times New Roman" w:cs="Times New Roman"/>
+          <w:sz w:val="28"/>
+          <w:szCs w:val="32"/>
+        </w:rPr>
+        <w:t xml:space="preserve"> </w:t>
+      </w:r>
+      <w:r>
+        <w:rPr>
+          <w:rFonts w:ascii="Times New Roman" w:hAnsi="Times New Roman" w:cs="Times New Roman"/>
+          <w:sz w:val="28"/>
+          <w:szCs w:val="32"/>
+        </w:rPr>
+        <w:t xml:space="preserve">Распределение в задаче детектирования составило 40/60 между классами футболка/толстовка. 20/15/20/30/15 между классами черный/белый/бежевый/коричневый/розовый. </w:t>
+      </w:r>
     </w:p>
     <w:p>
       <w:pPr>
@@ -1948,16 +2000,6 @@
     </w:p>
     <w:p>
       <w:pPr>
-        <w:jc w:val="both"/>
-        <w:rPr>
-          <w:rFonts w:ascii="Times New Roman" w:hAnsi="Times New Roman" w:cs="Times New Roman"/>
-          <w:sz w:val="28"/>
-          <w:szCs w:val="32"/>
-        </w:rPr>
-      </w:pPr>
-    </w:p>
-    <w:p>
-      <w:pPr>
         <w:jc w:val="center"/>
         <w:rPr>
           <w:rFonts w:ascii="Times New Roman" w:hAnsi="Times New Roman" w:cs="Times New Roman"/>
@@ -1974,7 +2016,18 @@
           <w:szCs w:val="32"/>
         </w:rPr>
         <w:lastRenderedPageBreak/>
-        <w:t>Классификация изделий по типу</w:t>
+        <w:t>Решение нескольких задач за о</w:t>
+      </w:r>
+      <w:bookmarkStart w:id="0" w:name="_GoBack"/>
+      <w:bookmarkEnd w:id="0"/>
+      <w:r>
+        <w:rPr>
+          <w:rFonts w:ascii="Times New Roman" w:hAnsi="Times New Roman" w:cs="Times New Roman"/>
+          <w:b/>
+          <w:sz w:val="32"/>
+          <w:szCs w:val="32"/>
+        </w:rPr>
+        <w:t>дин запрос</w:t>
       </w:r>
     </w:p>
     <w:p>
@@ -1992,15 +2045,47 @@
           <w:sz w:val="28"/>
           <w:szCs w:val="32"/>
         </w:rPr>
-        <w:t xml:space="preserve">Данная задача состоит в том, чтобы определить изделие какого типа находится в руках у работника – футболка или толстовка. </w:t>
-      </w:r>
-      <w:r>
-        <w:rPr>
-          <w:rFonts w:ascii="Times New Roman" w:hAnsi="Times New Roman" w:cs="Times New Roman"/>
-          <w:sz w:val="28"/>
-          <w:szCs w:val="32"/>
-        </w:rPr>
-        <w:t xml:space="preserve">С решением данной задачи справилась только часть моделей. Качество сильно зависит от входного </w:t>
+        <w:t xml:space="preserve">В рамках данной гипотезы было интересно проверить сможет ли какая-то модель решить сразу несколько описанных выше задач, и </w:t>
+      </w:r>
+      <w:r>
+        <w:rPr>
+          <w:rFonts w:ascii="Times New Roman" w:hAnsi="Times New Roman" w:cs="Times New Roman"/>
+          <w:sz w:val="28"/>
+          <w:szCs w:val="32"/>
+        </w:rPr>
+        <w:t>одна</w:t>
+      </w:r>
+      <w:r>
+        <w:rPr>
+          <w:rFonts w:ascii="Times New Roman" w:hAnsi="Times New Roman" w:cs="Times New Roman"/>
+          <w:sz w:val="28"/>
+          <w:szCs w:val="32"/>
+        </w:rPr>
+        <w:t xml:space="preserve"> такая модель нашлась!</w:t>
+      </w:r>
+      <w:r>
+        <w:rPr>
+          <w:rFonts w:ascii="Times New Roman" w:hAnsi="Times New Roman" w:cs="Times New Roman"/>
+          <w:sz w:val="28"/>
+          <w:szCs w:val="32"/>
+        </w:rPr>
+        <w:t xml:space="preserve"> </w:t>
+      </w:r>
+      <w:r>
+        <w:rPr>
+          <w:rFonts w:ascii="Times New Roman" w:hAnsi="Times New Roman" w:cs="Times New Roman"/>
+          <w:sz w:val="28"/>
+          <w:szCs w:val="32"/>
+        </w:rPr>
+        <w:t>Ей оказалась</w:t>
+      </w:r>
+      <w:r>
+        <w:rPr>
+          <w:rFonts w:ascii="Times New Roman" w:hAnsi="Times New Roman" w:cs="Times New Roman"/>
+          <w:sz w:val="28"/>
+          <w:szCs w:val="32"/>
+        </w:rPr>
+        <w:t xml:space="preserve"> – </w:t>
       </w:r>
       <w:proofErr w:type="spellStart"/>
       <w:r>
@@ -2008,8 +2093,9 @@
           <w:rFonts w:ascii="Times New Roman" w:hAnsi="Times New Roman" w:cs="Times New Roman"/>
           <w:sz w:val="28"/>
           <w:szCs w:val="32"/>
-        </w:rPr>
-        <w:t>промпта</w:t>
+          <w:lang w:val="en-US"/>
+        </w:rPr>
+        <w:t>minicpm</w:t>
       </w:r>
       <w:proofErr w:type="spellEnd"/>
       <w:r>
@@ -2018,73 +2104,51 @@
           <w:sz w:val="28"/>
           <w:szCs w:val="32"/>
         </w:rPr>
-        <w:t xml:space="preserve">, </w:t>
-      </w:r>
-      <w:r>
-        <w:rPr>
-          <w:rFonts w:ascii="Times New Roman" w:hAnsi="Times New Roman" w:cs="Times New Roman"/>
-          <w:sz w:val="28"/>
-          <w:szCs w:val="32"/>
-        </w:rPr>
-        <w:t xml:space="preserve">важно отметить, что </w:t>
-      </w:r>
-      <w:r>
-        <w:rPr>
-          <w:rFonts w:ascii="Times New Roman" w:hAnsi="Times New Roman" w:cs="Times New Roman"/>
-          <w:sz w:val="28"/>
-          <w:szCs w:val="32"/>
-        </w:rPr>
-        <w:t>много времени уходит на его подбор. Необходимой точности</w:t>
-      </w:r>
-      <w:r>
-        <w:rPr>
-          <w:rFonts w:ascii="Times New Roman" w:hAnsi="Times New Roman" w:cs="Times New Roman"/>
-          <w:sz w:val="28"/>
-          <w:szCs w:val="32"/>
-        </w:rPr>
-        <w:t>,</w:t>
-      </w:r>
-      <w:r>
-        <w:rPr>
-          <w:rFonts w:ascii="Times New Roman" w:hAnsi="Times New Roman" w:cs="Times New Roman"/>
-          <w:sz w:val="28"/>
-          <w:szCs w:val="32"/>
-        </w:rPr>
-        <w:t xml:space="preserve"> </w:t>
-      </w:r>
-      <w:r>
-        <w:rPr>
-          <w:rFonts w:ascii="Times New Roman" w:hAnsi="Times New Roman" w:cs="Times New Roman"/>
-          <w:sz w:val="28"/>
-          <w:szCs w:val="32"/>
-        </w:rPr>
-        <w:t xml:space="preserve">в конечном итоге, </w:t>
-      </w:r>
-      <w:r>
-        <w:rPr>
-          <w:rFonts w:ascii="Times New Roman" w:hAnsi="Times New Roman" w:cs="Times New Roman"/>
-          <w:sz w:val="28"/>
-          <w:szCs w:val="32"/>
-        </w:rPr>
-        <w:t xml:space="preserve">добиться не удалось. </w:t>
-      </w:r>
-    </w:p>
-    <w:p>
-      <w:pPr>
-        <w:jc w:val="both"/>
-        <w:rPr>
-          <w:rFonts w:ascii="Times New Roman" w:hAnsi="Times New Roman" w:cs="Times New Roman"/>
-          <w:sz w:val="28"/>
-          <w:szCs w:val="32"/>
-        </w:rPr>
-      </w:pPr>
-      <w:r>
-        <w:rPr>
-          <w:rFonts w:ascii="Times New Roman" w:hAnsi="Times New Roman" w:cs="Times New Roman"/>
-          <w:sz w:val="28"/>
-          <w:szCs w:val="32"/>
-        </w:rPr>
-        <w:t>Примеры ответы нескольких моделей представлены ниже на рисунках.</w:t>
+        <w:t>-</w:t>
+      </w:r>
+      <w:proofErr w:type="spellStart"/>
+      <w:r>
+        <w:rPr>
+          <w:rFonts w:ascii="Times New Roman" w:hAnsi="Times New Roman" w:cs="Times New Roman"/>
+          <w:sz w:val="28"/>
+          <w:szCs w:val="32"/>
+          <w:lang w:val="en-US"/>
+        </w:rPr>
+        <w:t>llava</w:t>
+      </w:r>
+      <w:proofErr w:type="spellEnd"/>
+      <w:r>
+        <w:rPr>
+          <w:rFonts w:ascii="Times New Roman" w:hAnsi="Times New Roman" w:cs="Times New Roman"/>
+          <w:sz w:val="28"/>
+          <w:szCs w:val="32"/>
+        </w:rPr>
+        <w:t>3-</w:t>
+      </w:r>
+      <w:r>
+        <w:rPr>
+          <w:rFonts w:ascii="Times New Roman" w:hAnsi="Times New Roman" w:cs="Times New Roman"/>
+          <w:sz w:val="28"/>
+          <w:szCs w:val="32"/>
+          <w:lang w:val="en-US"/>
+        </w:rPr>
+        <w:t>v</w:t>
+      </w:r>
+      <w:r>
+        <w:rPr>
+          <w:rFonts w:ascii="Times New Roman" w:hAnsi="Times New Roman" w:cs="Times New Roman"/>
+          <w:sz w:val="28"/>
+          <w:szCs w:val="32"/>
+        </w:rPr>
+        <w:t>2.5. Однако, стоит отметить, что при таком формате взаимодействия модель не соблюдает просьбу о форматировании ответа, что усложняет дальнейшую пост-обработку результатов</w:t>
+      </w:r>
+      <w:r>
+        <w:rPr>
+          <w:rFonts w:ascii="Times New Roman" w:hAnsi="Times New Roman" w:cs="Times New Roman"/>
+          <w:sz w:val="28"/>
+          <w:szCs w:val="32"/>
+        </w:rPr>
+        <w:t>.</w:t>
       </w:r>
     </w:p>
     <w:p>
@@ -2092,23 +2156,23 @@
         <w:jc w:val="center"/>
         <w:rPr>
           <w:rFonts w:ascii="Times New Roman" w:hAnsi="Times New Roman" w:cs="Times New Roman"/>
-          <w:sz w:val="24"/>
-          <w:szCs w:val="24"/>
+          <w:sz w:val="32"/>
+          <w:szCs w:val="32"/>
         </w:rPr>
       </w:pPr>
       <w:r>
         <w:rPr>
           <w:rFonts w:ascii="Times New Roman" w:hAnsi="Times New Roman" w:cs="Times New Roman"/>
           <w:noProof/>
-          <w:sz w:val="24"/>
-          <w:szCs w:val="24"/>
+          <w:sz w:val="32"/>
+          <w:szCs w:val="32"/>
           <w:lang w:eastAsia="ru-RU"/>
         </w:rPr>
         <w:drawing>
-          <wp:inline distT="0" distB="0" distL="0" distR="0" wp14:anchorId="687F4FF3" wp14:editId="772AFB89">
-            <wp:extent cx="2819794" cy="1552792"/>
-            <wp:effectExtent l="0" t="0" r="0" b="9525"/>
-            <wp:docPr id="10" name="Рисунок 10"/>
+          <wp:inline distT="0" distB="0" distL="0" distR="0" wp14:anchorId="6E2864F2" wp14:editId="1EB581CA">
+            <wp:extent cx="5940425" cy="1532255"/>
+            <wp:effectExtent l="0" t="0" r="3175" b="0"/>
+            <wp:docPr id="18" name="Рисунок 18"/>
             <wp:cNvGraphicFramePr>
               <a:graphicFrameLocks xmlns:a="http://schemas.openxmlformats.org/drawingml/2006/main" noChangeAspect="1"/>
             </wp:cNvGraphicFramePr>
@@ -2128,7 +2192,7 @@
                   <pic:spPr>
                     <a:xfrm>
                       <a:off x="0" y="0"/>
-                      <a:ext cx="2819794" cy="1552792"/>
+                      <a:ext cx="5940425" cy="1532255"/>
                     </a:xfrm>
                     <a:prstGeom prst="rect">
                       <a:avLst/>
@@ -2147,15 +2211,15 @@
         <w:rPr>
           <w:rFonts w:ascii="Times New Roman" w:hAnsi="Times New Roman" w:cs="Times New Roman"/>
           <w:sz w:val="28"/>
-          <w:szCs w:val="24"/>
-          <w:lang w:val="en-US"/>
-        </w:rPr>
-      </w:pPr>
-      <w:r>
-        <w:rPr>
-          <w:rFonts w:ascii="Times New Roman" w:hAnsi="Times New Roman" w:cs="Times New Roman"/>
-          <w:sz w:val="28"/>
-          <w:szCs w:val="24"/>
+          <w:szCs w:val="32"/>
+          <w:lang w:val="en-US"/>
+        </w:rPr>
+      </w:pPr>
+      <w:r>
+        <w:rPr>
+          <w:rFonts w:ascii="Times New Roman" w:hAnsi="Times New Roman" w:cs="Times New Roman"/>
+          <w:sz w:val="28"/>
+          <w:szCs w:val="32"/>
         </w:rPr>
         <w:t>Рисунок</w:t>
       </w:r>
@@ -2163,32 +2227,24 @@
         <w:rPr>
           <w:rFonts w:ascii="Times New Roman" w:hAnsi="Times New Roman" w:cs="Times New Roman"/>
           <w:sz w:val="28"/>
-          <w:szCs w:val="24"/>
-          <w:lang w:val="en-US"/>
-        </w:rPr>
-        <w:t xml:space="preserve"> 1 – </w:t>
-      </w:r>
-      <w:r>
-        <w:rPr>
-          <w:rFonts w:ascii="Times New Roman" w:hAnsi="Times New Roman" w:cs="Times New Roman"/>
-          <w:sz w:val="28"/>
-          <w:szCs w:val="24"/>
-        </w:rPr>
-        <w:t>П</w:t>
-      </w:r>
-      <w:r>
-        <w:rPr>
-          <w:rFonts w:ascii="Times New Roman" w:hAnsi="Times New Roman" w:cs="Times New Roman"/>
-          <w:sz w:val="28"/>
-          <w:szCs w:val="24"/>
-        </w:rPr>
-        <w:t>ример</w:t>
-      </w:r>
-      <w:r>
-        <w:rPr>
-          <w:rFonts w:ascii="Times New Roman" w:hAnsi="Times New Roman" w:cs="Times New Roman"/>
-          <w:sz w:val="28"/>
-          <w:szCs w:val="24"/>
+          <w:szCs w:val="32"/>
+          <w:lang w:val="en-US"/>
+        </w:rPr>
+        <w:t xml:space="preserve"> 12 – </w:t>
+      </w:r>
+      <w:r>
+        <w:rPr>
+          <w:rFonts w:ascii="Times New Roman" w:hAnsi="Times New Roman" w:cs="Times New Roman"/>
+          <w:sz w:val="28"/>
+          <w:szCs w:val="32"/>
+        </w:rPr>
+        <w:t>Пример</w:t>
+      </w:r>
+      <w:r>
+        <w:rPr>
+          <w:rFonts w:ascii="Times New Roman" w:hAnsi="Times New Roman" w:cs="Times New Roman"/>
+          <w:sz w:val="28"/>
+          <w:szCs w:val="32"/>
           <w:lang w:val="en-US"/>
         </w:rPr>
         <w:t xml:space="preserve"> </w:t>
@@ -2197,7 +2253,7 @@
         <w:rPr>
           <w:rFonts w:ascii="Times New Roman" w:hAnsi="Times New Roman" w:cs="Times New Roman"/>
           <w:sz w:val="28"/>
-          <w:szCs w:val="24"/>
+          <w:szCs w:val="32"/>
         </w:rPr>
         <w:t>ответа</w:t>
       </w:r>
@@ -2205,7 +2261,7 @@
         <w:rPr>
           <w:rFonts w:ascii="Times New Roman" w:hAnsi="Times New Roman" w:cs="Times New Roman"/>
           <w:sz w:val="28"/>
-          <w:szCs w:val="24"/>
+          <w:szCs w:val="32"/>
           <w:lang w:val="en-US"/>
         </w:rPr>
         <w:t xml:space="preserve"> </w:t>
@@ -2214,7 +2270,7 @@
         <w:rPr>
           <w:rFonts w:ascii="Times New Roman" w:hAnsi="Times New Roman" w:cs="Times New Roman"/>
           <w:sz w:val="28"/>
-          <w:szCs w:val="24"/>
+          <w:szCs w:val="32"/>
         </w:rPr>
         <w:t>модели</w:t>
       </w:r>
@@ -2222,7 +2278,7 @@
         <w:rPr>
           <w:rFonts w:ascii="Times New Roman" w:hAnsi="Times New Roman" w:cs="Times New Roman"/>
           <w:sz w:val="28"/>
-          <w:szCs w:val="24"/>
+          <w:szCs w:val="32"/>
           <w:lang w:val="en-US"/>
         </w:rPr>
         <w:t xml:space="preserve"> </w:t>
@@ -2232,7 +2288,7 @@
         <w:rPr>
           <w:rFonts w:ascii="Times New Roman" w:hAnsi="Times New Roman" w:cs="Times New Roman"/>
           <w:sz w:val="28"/>
-          <w:szCs w:val="24"/>
+          <w:szCs w:val="32"/>
           <w:lang w:val="en-US"/>
         </w:rPr>
         <w:t>minicpm</w:t>
@@ -2242,7 +2298,7 @@
         <w:rPr>
           <w:rFonts w:ascii="Times New Roman" w:hAnsi="Times New Roman" w:cs="Times New Roman"/>
           <w:sz w:val="28"/>
-          <w:szCs w:val="24"/>
+          <w:szCs w:val="32"/>
           <w:lang w:val="en-US"/>
         </w:rPr>
         <w:t xml:space="preserve"> </w:t>
@@ -2251,7 +2307,7 @@
         <w:rPr>
           <w:rFonts w:ascii="Times New Roman" w:hAnsi="Times New Roman" w:cs="Times New Roman"/>
           <w:sz w:val="28"/>
-          <w:szCs w:val="24"/>
+          <w:szCs w:val="32"/>
         </w:rPr>
         <w:t>на</w:t>
       </w:r>
@@ -2259,7 +2315,7 @@
         <w:rPr>
           <w:rFonts w:ascii="Times New Roman" w:hAnsi="Times New Roman" w:cs="Times New Roman"/>
           <w:sz w:val="28"/>
-          <w:szCs w:val="24"/>
+          <w:szCs w:val="32"/>
           <w:lang w:val="en-US"/>
         </w:rPr>
         <w:t xml:space="preserve"> </w:t>
@@ -2268,7 +2324,7 @@
         <w:rPr>
           <w:rFonts w:ascii="Times New Roman" w:hAnsi="Times New Roman" w:cs="Times New Roman"/>
           <w:sz w:val="28"/>
-          <w:szCs w:val="24"/>
+          <w:szCs w:val="32"/>
         </w:rPr>
         <w:t>запрос</w:t>
       </w:r>
@@ -2276,17 +2332,17 @@
         <w:rPr>
           <w:rFonts w:ascii="Times New Roman" w:hAnsi="Times New Roman" w:cs="Times New Roman"/>
           <w:sz w:val="28"/>
-          <w:szCs w:val="24"/>
-          <w:lang w:val="en-US"/>
-        </w:rPr>
-        <w:t xml:space="preserve">: 'There is piece of clothing in the hands of person. What is it? </w:t>
+          <w:szCs w:val="32"/>
+          <w:lang w:val="en-US"/>
+        </w:rPr>
+        <w:t xml:space="preserve">: 'There is person working with piece of clothing on the photo. What type of clothing is it, </w:t>
       </w:r>
       <w:proofErr w:type="spellStart"/>
       <w:r>
         <w:rPr>
           <w:rFonts w:ascii="Times New Roman" w:hAnsi="Times New Roman" w:cs="Times New Roman"/>
           <w:sz w:val="28"/>
-          <w:szCs w:val="24"/>
+          <w:szCs w:val="32"/>
           <w:lang w:val="en-US"/>
         </w:rPr>
         <w:t>tshirt</w:t>
@@ -2296,46 +2352,175 @@
         <w:rPr>
           <w:rFonts w:ascii="Times New Roman" w:hAnsi="Times New Roman" w:cs="Times New Roman"/>
           <w:sz w:val="28"/>
-          <w:szCs w:val="24"/>
-          <w:lang w:val="en-US"/>
-        </w:rPr>
-        <w:t xml:space="preserve"> or sweatshirt. Give short answer, type only.'</w:t>
-      </w:r>
+          <w:szCs w:val="32"/>
+          <w:lang w:val="en-US"/>
+        </w:rPr>
+        <w:t xml:space="preserve"> or sweatshirt? What is it color, black, brown, nude, pink or white? What is bounding box of it? Give answer in format: type, color, box: x1, y1, x2, y2.'</w:t>
+      </w:r>
+    </w:p>
+    <w:p>
+      <w:pPr>
+        <w:rPr>
+          <w:rFonts w:ascii="Times New Roman" w:hAnsi="Times New Roman" w:cs="Times New Roman"/>
+          <w:b/>
+          <w:sz w:val="32"/>
+          <w:szCs w:val="32"/>
+          <w:lang w:val="en-US"/>
+        </w:rPr>
+      </w:pPr>
     </w:p>
     <w:p>
       <w:pPr>
         <w:jc w:val="center"/>
         <w:rPr>
           <w:rFonts w:ascii="Times New Roman" w:hAnsi="Times New Roman" w:cs="Times New Roman"/>
-          <w:sz w:val="28"/>
-          <w:szCs w:val="24"/>
-          <w:lang w:val="en-US"/>
-        </w:rPr>
-      </w:pPr>
+          <w:b/>
+          <w:sz w:val="32"/>
+          <w:szCs w:val="32"/>
+        </w:rPr>
+      </w:pPr>
+      <w:r>
+        <w:rPr>
+          <w:rFonts w:ascii="Times New Roman" w:hAnsi="Times New Roman" w:cs="Times New Roman"/>
+          <w:b/>
+          <w:sz w:val="32"/>
+          <w:szCs w:val="32"/>
+        </w:rPr>
+        <w:t>Классификация изделий по типу</w:t>
+      </w:r>
+    </w:p>
+    <w:p>
+      <w:pPr>
+        <w:jc w:val="both"/>
+        <w:rPr>
+          <w:rFonts w:ascii="Times New Roman" w:hAnsi="Times New Roman" w:cs="Times New Roman"/>
+          <w:sz w:val="28"/>
+          <w:szCs w:val="32"/>
+        </w:rPr>
+      </w:pPr>
+      <w:r>
+        <w:rPr>
+          <w:rFonts w:ascii="Times New Roman" w:hAnsi="Times New Roman" w:cs="Times New Roman"/>
+          <w:sz w:val="28"/>
+          <w:szCs w:val="32"/>
+        </w:rPr>
+        <w:t xml:space="preserve">Данная задача состоит в том, чтобы определить изделие какого типа находится в руках у работника – футболка или толстовка. </w:t>
+      </w:r>
+      <w:r>
+        <w:rPr>
+          <w:rFonts w:ascii="Times New Roman" w:hAnsi="Times New Roman" w:cs="Times New Roman"/>
+          <w:sz w:val="28"/>
+          <w:szCs w:val="32"/>
+        </w:rPr>
+        <w:t xml:space="preserve">С решением данной задачи справилась только часть моделей. Качество сильно зависит от входного </w:t>
+      </w:r>
+      <w:proofErr w:type="spellStart"/>
+      <w:r>
+        <w:rPr>
+          <w:rFonts w:ascii="Times New Roman" w:hAnsi="Times New Roman" w:cs="Times New Roman"/>
+          <w:sz w:val="28"/>
+          <w:szCs w:val="32"/>
+        </w:rPr>
+        <w:t>промпта</w:t>
+      </w:r>
+      <w:proofErr w:type="spellEnd"/>
+      <w:r>
+        <w:rPr>
+          <w:rFonts w:ascii="Times New Roman" w:hAnsi="Times New Roman" w:cs="Times New Roman"/>
+          <w:sz w:val="28"/>
+          <w:szCs w:val="32"/>
+        </w:rPr>
+        <w:t xml:space="preserve">, </w:t>
+      </w:r>
+      <w:r>
+        <w:rPr>
+          <w:rFonts w:ascii="Times New Roman" w:hAnsi="Times New Roman" w:cs="Times New Roman"/>
+          <w:sz w:val="28"/>
+          <w:szCs w:val="32"/>
+        </w:rPr>
+        <w:t xml:space="preserve">важно отметить, что </w:t>
+      </w:r>
+      <w:r>
+        <w:rPr>
+          <w:rFonts w:ascii="Times New Roman" w:hAnsi="Times New Roman" w:cs="Times New Roman"/>
+          <w:sz w:val="28"/>
+          <w:szCs w:val="32"/>
+        </w:rPr>
+        <w:t>много времени уходит на его подбор. Необходимой точности</w:t>
+      </w:r>
+      <w:r>
+        <w:rPr>
+          <w:rFonts w:ascii="Times New Roman" w:hAnsi="Times New Roman" w:cs="Times New Roman"/>
+          <w:sz w:val="28"/>
+          <w:szCs w:val="32"/>
+        </w:rPr>
+        <w:t>,</w:t>
+      </w:r>
+      <w:r>
+        <w:rPr>
+          <w:rFonts w:ascii="Times New Roman" w:hAnsi="Times New Roman" w:cs="Times New Roman"/>
+          <w:sz w:val="28"/>
+          <w:szCs w:val="32"/>
+        </w:rPr>
+        <w:t xml:space="preserve"> </w:t>
+      </w:r>
+      <w:r>
+        <w:rPr>
+          <w:rFonts w:ascii="Times New Roman" w:hAnsi="Times New Roman" w:cs="Times New Roman"/>
+          <w:sz w:val="28"/>
+          <w:szCs w:val="32"/>
+        </w:rPr>
+        <w:t xml:space="preserve">в конечном итоге, </w:t>
+      </w:r>
+      <w:r>
+        <w:rPr>
+          <w:rFonts w:ascii="Times New Roman" w:hAnsi="Times New Roman" w:cs="Times New Roman"/>
+          <w:sz w:val="28"/>
+          <w:szCs w:val="32"/>
+        </w:rPr>
+        <w:t xml:space="preserve">добиться не удалось. </w:t>
+      </w:r>
+    </w:p>
+    <w:p>
+      <w:pPr>
+        <w:jc w:val="both"/>
+        <w:rPr>
+          <w:rFonts w:ascii="Times New Roman" w:hAnsi="Times New Roman" w:cs="Times New Roman"/>
+          <w:sz w:val="28"/>
+          <w:szCs w:val="32"/>
+        </w:rPr>
+      </w:pPr>
+      <w:r>
+        <w:rPr>
+          <w:rFonts w:ascii="Times New Roman" w:hAnsi="Times New Roman" w:cs="Times New Roman"/>
+          <w:sz w:val="28"/>
+          <w:szCs w:val="32"/>
+        </w:rPr>
+        <w:t>Примеры ответы нескольких моделей представлены ниже на рисунках.</w:t>
+      </w:r>
     </w:p>
     <w:p>
       <w:pPr>
         <w:jc w:val="center"/>
         <w:rPr>
           <w:rFonts w:ascii="Times New Roman" w:hAnsi="Times New Roman" w:cs="Times New Roman"/>
-          <w:sz w:val="28"/>
-          <w:szCs w:val="24"/>
-          <w:lang w:val="en-US"/>
+          <w:sz w:val="24"/>
+          <w:szCs w:val="24"/>
         </w:rPr>
       </w:pPr>
       <w:r>
         <w:rPr>
           <w:rFonts w:ascii="Times New Roman" w:hAnsi="Times New Roman" w:cs="Times New Roman"/>
           <w:noProof/>
-          <w:sz w:val="28"/>
+          <w:sz w:val="24"/>
           <w:szCs w:val="24"/>
           <w:lang w:eastAsia="ru-RU"/>
         </w:rPr>
         <w:drawing>
-          <wp:inline distT="0" distB="0" distL="0" distR="0" wp14:anchorId="12BDC9C5" wp14:editId="15F25845">
-            <wp:extent cx="1838582" cy="2505425"/>
-            <wp:effectExtent l="0" t="0" r="9525" b="9525"/>
-            <wp:docPr id="11" name="Рисунок 11"/>
+          <wp:inline distT="0" distB="0" distL="0" distR="0" wp14:anchorId="687F4FF3" wp14:editId="772AFB89">
+            <wp:extent cx="2819794" cy="1552792"/>
+            <wp:effectExtent l="0" t="0" r="0" b="9525"/>
+            <wp:docPr id="10" name="Рисунок 10"/>
             <wp:cNvGraphicFramePr>
               <a:graphicFrameLocks xmlns:a="http://schemas.openxmlformats.org/drawingml/2006/main" noChangeAspect="1"/>
             </wp:cNvGraphicFramePr>
@@ -2355,7 +2540,7 @@
                   <pic:spPr>
                     <a:xfrm>
                       <a:off x="0" y="0"/>
-                      <a:ext cx="1838582" cy="2505425"/>
+                      <a:ext cx="2819794" cy="1552792"/>
                     </a:xfrm>
                     <a:prstGeom prst="rect">
                       <a:avLst/>
@@ -2375,6 +2560,7 @@
           <w:rFonts w:ascii="Times New Roman" w:hAnsi="Times New Roman" w:cs="Times New Roman"/>
           <w:sz w:val="28"/>
           <w:szCs w:val="24"/>
+          <w:lang w:val="en-US"/>
         </w:rPr>
       </w:pPr>
       <w:r>
@@ -2392,7 +2578,7 @@
           <w:szCs w:val="24"/>
           <w:lang w:val="en-US"/>
         </w:rPr>
-        <w:t xml:space="preserve"> 2 – </w:t>
+        <w:t xml:space="preserve"> 1 – </w:t>
       </w:r>
       <w:r>
         <w:rPr>
@@ -2461,7 +2647,7 @@
           <w:szCs w:val="24"/>
           <w:lang w:val="en-US"/>
         </w:rPr>
-        <w:t>vilt</w:t>
+        <w:t>minicpm</w:t>
       </w:r>
       <w:proofErr w:type="spellEnd"/>
       <w:r>
@@ -2505,7 +2691,7 @@
           <w:szCs w:val="24"/>
           <w:lang w:val="en-US"/>
         </w:rPr>
-        <w:t xml:space="preserve">: 'What is the biggest piece of clothing on the </w:t>
+        <w:t xml:space="preserve">: 'There is piece of clothing in the hands of person. What is it? </w:t>
       </w:r>
       <w:proofErr w:type="spellStart"/>
       <w:r>
@@ -2515,7 +2701,7 @@
           <w:szCs w:val="24"/>
           <w:lang w:val="en-US"/>
         </w:rPr>
-        <w:t>picrure</w:t>
+        <w:t>tshirt</w:t>
       </w:r>
       <w:proofErr w:type="spellEnd"/>
       <w:r>
@@ -2525,44 +2711,7 @@
           <w:szCs w:val="24"/>
           <w:lang w:val="en-US"/>
         </w:rPr>
-        <w:t xml:space="preserve">, </w:t>
-      </w:r>
-      <w:proofErr w:type="spellStart"/>
-      <w:r>
-        <w:rPr>
-          <w:rFonts w:ascii="Times New Roman" w:hAnsi="Times New Roman" w:cs="Times New Roman"/>
-          <w:sz w:val="28"/>
-          <w:szCs w:val="24"/>
-          <w:lang w:val="en-US"/>
-        </w:rPr>
-        <w:t>tshirt</w:t>
-      </w:r>
-      <w:proofErr w:type="spellEnd"/>
-      <w:r>
-        <w:rPr>
-          <w:rFonts w:ascii="Times New Roman" w:hAnsi="Times New Roman" w:cs="Times New Roman"/>
-          <w:sz w:val="28"/>
-          <w:szCs w:val="24"/>
-          <w:lang w:val="en-US"/>
-        </w:rPr>
-        <w:t xml:space="preserve"> or sweatshirt?'</w:t>
-      </w:r>
-      <w:r>
-        <w:rPr>
-          <w:rFonts w:ascii="Times New Roman" w:hAnsi="Times New Roman" w:cs="Times New Roman"/>
-          <w:sz w:val="28"/>
-          <w:szCs w:val="24"/>
-          <w:lang w:val="en-US"/>
-        </w:rPr>
-        <w:t xml:space="preserve">. </w:t>
-      </w:r>
-      <w:r>
-        <w:rPr>
-          <w:rFonts w:ascii="Times New Roman" w:hAnsi="Times New Roman" w:cs="Times New Roman"/>
-          <w:sz w:val="28"/>
-          <w:szCs w:val="24"/>
-        </w:rPr>
-        <w:t>В левом столбце содержится истинное значение, в правом предсказанное.</w:t>
+        <w:t xml:space="preserve"> or sweatshirt. Give short answer, type only.'</w:t>
       </w:r>
     </w:p>
     <w:p>
@@ -2575,119 +2724,20 @@
           <w:lang w:val="en-US"/>
         </w:rPr>
       </w:pPr>
-    </w:p>
-    <w:p>
-      <w:pPr>
-        <w:jc w:val="center"/>
-        <w:rPr>
-          <w:rFonts w:ascii="Times New Roman" w:hAnsi="Times New Roman" w:cs="Times New Roman"/>
-          <w:sz w:val="28"/>
-          <w:szCs w:val="24"/>
-          <w:lang w:val="en-US"/>
-        </w:rPr>
-      </w:pPr>
-    </w:p>
-    <w:p>
-      <w:pPr>
-        <w:jc w:val="center"/>
-        <w:rPr>
-          <w:rFonts w:ascii="Times New Roman" w:hAnsi="Times New Roman" w:cs="Times New Roman"/>
-          <w:sz w:val="28"/>
-          <w:szCs w:val="24"/>
-          <w:lang w:val="en-US"/>
-        </w:rPr>
-      </w:pPr>
-    </w:p>
-    <w:p>
-      <w:pPr>
-        <w:jc w:val="center"/>
-        <w:rPr>
-          <w:rFonts w:ascii="Times New Roman" w:hAnsi="Times New Roman" w:cs="Times New Roman"/>
-          <w:sz w:val="28"/>
-          <w:szCs w:val="24"/>
-          <w:lang w:val="en-US"/>
-        </w:rPr>
-      </w:pPr>
-    </w:p>
-    <w:p>
-      <w:pPr>
-        <w:jc w:val="center"/>
-        <w:rPr>
-          <w:rFonts w:ascii="Times New Roman" w:hAnsi="Times New Roman" w:cs="Times New Roman"/>
-          <w:b/>
-          <w:sz w:val="32"/>
-          <w:szCs w:val="24"/>
-        </w:rPr>
-      </w:pPr>
-      <w:r>
-        <w:rPr>
-          <w:rFonts w:ascii="Times New Roman" w:hAnsi="Times New Roman" w:cs="Times New Roman"/>
-          <w:b/>
-          <w:sz w:val="32"/>
-          <w:szCs w:val="24"/>
+      <w:r>
+        <w:rPr>
+          <w:rFonts w:ascii="Times New Roman" w:hAnsi="Times New Roman" w:cs="Times New Roman"/>
+          <w:noProof/>
+          <w:sz w:val="28"/>
+          <w:szCs w:val="24"/>
+          <w:lang w:eastAsia="ru-RU"/>
         </w:rPr>
         <w:lastRenderedPageBreak/>
-        <w:t>Классификация изделий по цвету</w:t>
-      </w:r>
-    </w:p>
-    <w:p>
-      <w:pPr>
-        <w:jc w:val="both"/>
-        <w:rPr>
-          <w:rFonts w:ascii="Times New Roman" w:hAnsi="Times New Roman" w:cs="Times New Roman"/>
-          <w:sz w:val="28"/>
-          <w:szCs w:val="24"/>
-        </w:rPr>
-      </w:pPr>
-      <w:r>
-        <w:rPr>
-          <w:rFonts w:ascii="Times New Roman" w:hAnsi="Times New Roman" w:cs="Times New Roman"/>
-          <w:sz w:val="28"/>
-          <w:szCs w:val="24"/>
-        </w:rPr>
-        <w:t xml:space="preserve">Данная задача состоит в том, чтобы сказать какого цвета изделие находится в руках у сотрудника. Набор данных содержит в себя изделия черного, коричневого, бежевого, белого и розового цветов. </w:t>
-      </w:r>
-      <w:r>
-        <w:rPr>
-          <w:rFonts w:ascii="Times New Roman" w:hAnsi="Times New Roman" w:cs="Times New Roman"/>
-          <w:sz w:val="28"/>
-          <w:szCs w:val="24"/>
-        </w:rPr>
-        <w:t>С данной задачей справились те же модели, что и с предыдущей. Достичь высокого качества метрики не удалось. Несколько примеров ниже.</w:t>
-      </w:r>
-    </w:p>
-    <w:p>
-      <w:pPr>
-        <w:jc w:val="both"/>
-        <w:rPr>
-          <w:rFonts w:ascii="Times New Roman" w:hAnsi="Times New Roman" w:cs="Times New Roman"/>
-          <w:sz w:val="24"/>
-          <w:szCs w:val="24"/>
-        </w:rPr>
-      </w:pPr>
-    </w:p>
-    <w:p>
-      <w:pPr>
-        <w:jc w:val="both"/>
-        <w:rPr>
-          <w:rFonts w:ascii="Times New Roman" w:hAnsi="Times New Roman" w:cs="Times New Roman"/>
-          <w:sz w:val="24"/>
-          <w:szCs w:val="24"/>
-        </w:rPr>
-      </w:pPr>
-      <w:r>
-        <w:rPr>
-          <w:rFonts w:ascii="Times New Roman" w:hAnsi="Times New Roman" w:cs="Times New Roman"/>
-          <w:noProof/>
-          <w:sz w:val="24"/>
-          <w:szCs w:val="24"/>
-          <w:lang w:eastAsia="ru-RU"/>
-        </w:rPr>
         <w:drawing>
-          <wp:inline distT="0" distB="0" distL="0" distR="0" wp14:anchorId="25C1ECCF" wp14:editId="1BA6895C">
-            <wp:extent cx="5849166" cy="2924583"/>
-            <wp:effectExtent l="0" t="0" r="0" b="9525"/>
-            <wp:docPr id="12" name="Рисунок 12"/>
+          <wp:inline distT="0" distB="0" distL="0" distR="0" wp14:anchorId="12BDC9C5" wp14:editId="15F25845">
+            <wp:extent cx="1838582" cy="2505425"/>
+            <wp:effectExtent l="0" t="0" r="9525" b="9525"/>
+            <wp:docPr id="11" name="Рисунок 11"/>
             <wp:cNvGraphicFramePr>
               <a:graphicFrameLocks xmlns:a="http://schemas.openxmlformats.org/drawingml/2006/main" noChangeAspect="1"/>
             </wp:cNvGraphicFramePr>
@@ -2707,7 +2757,7 @@
                   <pic:spPr>
                     <a:xfrm>
                       <a:off x="0" y="0"/>
-                      <a:ext cx="5849166" cy="2924583"/>
+                      <a:ext cx="1838582" cy="2505425"/>
                     </a:xfrm>
                     <a:prstGeom prst="rect">
                       <a:avLst/>
@@ -2727,7 +2777,6 @@
           <w:rFonts w:ascii="Times New Roman" w:hAnsi="Times New Roman" w:cs="Times New Roman"/>
           <w:sz w:val="28"/>
           <w:szCs w:val="24"/>
-          <w:lang w:val="en-US"/>
         </w:rPr>
       </w:pPr>
       <w:r>
@@ -2745,15 +2794,23 @@
           <w:szCs w:val="24"/>
           <w:lang w:val="en-US"/>
         </w:rPr>
-        <w:t xml:space="preserve"> 3 – </w:t>
-      </w:r>
-      <w:r>
-        <w:rPr>
-          <w:rFonts w:ascii="Times New Roman" w:hAnsi="Times New Roman" w:cs="Times New Roman"/>
-          <w:sz w:val="28"/>
-          <w:szCs w:val="24"/>
-        </w:rPr>
-        <w:t>пример</w:t>
+        <w:t xml:space="preserve"> 2 – </w:t>
+      </w:r>
+      <w:r>
+        <w:rPr>
+          <w:rFonts w:ascii="Times New Roman" w:hAnsi="Times New Roman" w:cs="Times New Roman"/>
+          <w:sz w:val="28"/>
+          <w:szCs w:val="24"/>
+        </w:rPr>
+        <w:t>П</w:t>
+      </w:r>
+      <w:r>
+        <w:rPr>
+          <w:rFonts w:ascii="Times New Roman" w:hAnsi="Times New Roman" w:cs="Times New Roman"/>
+          <w:sz w:val="28"/>
+          <w:szCs w:val="24"/>
+        </w:rPr>
+        <w:t>ример</w:t>
       </w:r>
       <w:r>
         <w:rPr>
@@ -2806,7 +2863,7 @@
           <w:szCs w:val="24"/>
           <w:lang w:val="en-US"/>
         </w:rPr>
-        <w:t>minicpm</w:t>
+        <w:t>vilt</w:t>
       </w:r>
       <w:proofErr w:type="spellEnd"/>
       <w:r>
@@ -2850,7 +2907,7 @@
           <w:szCs w:val="24"/>
           <w:lang w:val="en-US"/>
         </w:rPr>
-        <w:t xml:space="preserve">: 'There is piece of clothing in the hands of person. What is its color? Choose one from the list: black, white, pink, brown, nude. </w:t>
+        <w:t xml:space="preserve">: 'What is the biggest piece of clothing on the </w:t>
       </w:r>
       <w:proofErr w:type="spellStart"/>
       <w:r>
@@ -2858,8 +2915,9 @@
           <w:rFonts w:ascii="Times New Roman" w:hAnsi="Times New Roman" w:cs="Times New Roman"/>
           <w:sz w:val="28"/>
           <w:szCs w:val="24"/>
-        </w:rPr>
-        <w:t>Answer</w:t>
+          <w:lang w:val="en-US"/>
+        </w:rPr>
+        <w:t>picrure</w:t>
       </w:r>
       <w:proofErr w:type="spellEnd"/>
       <w:r>
@@ -2867,8 +2925,9 @@
           <w:rFonts w:ascii="Times New Roman" w:hAnsi="Times New Roman" w:cs="Times New Roman"/>
           <w:sz w:val="28"/>
           <w:szCs w:val="24"/>
-        </w:rPr>
-        <w:t xml:space="preserve"> </w:t>
+          <w:lang w:val="en-US"/>
+        </w:rPr>
+        <w:t xml:space="preserve">, </w:t>
       </w:r>
       <w:proofErr w:type="spellStart"/>
       <w:r>
@@ -2876,8 +2935,9 @@
           <w:rFonts w:ascii="Times New Roman" w:hAnsi="Times New Roman" w:cs="Times New Roman"/>
           <w:sz w:val="28"/>
           <w:szCs w:val="24"/>
-        </w:rPr>
-        <w:t>shortly</w:t>
+          <w:lang w:val="en-US"/>
+        </w:rPr>
+        <w:t>tshirt</w:t>
       </w:r>
       <w:proofErr w:type="spellEnd"/>
       <w:r>
@@ -2885,72 +2945,90 @@
           <w:rFonts w:ascii="Times New Roman" w:hAnsi="Times New Roman" w:cs="Times New Roman"/>
           <w:sz w:val="28"/>
           <w:szCs w:val="24"/>
-        </w:rPr>
-        <w:t xml:space="preserve">, </w:t>
-      </w:r>
-      <w:proofErr w:type="spellStart"/>
-      <w:r>
-        <w:rPr>
-          <w:rFonts w:ascii="Times New Roman" w:hAnsi="Times New Roman" w:cs="Times New Roman"/>
-          <w:sz w:val="28"/>
-          <w:szCs w:val="24"/>
-        </w:rPr>
-        <w:t>just</w:t>
-      </w:r>
-      <w:proofErr w:type="spellEnd"/>
-      <w:r>
-        <w:rPr>
-          <w:rFonts w:ascii="Times New Roman" w:hAnsi="Times New Roman" w:cs="Times New Roman"/>
-          <w:sz w:val="28"/>
-          <w:szCs w:val="24"/>
-        </w:rPr>
-        <w:t xml:space="preserve"> </w:t>
-      </w:r>
-      <w:proofErr w:type="spellStart"/>
-      <w:r>
-        <w:rPr>
-          <w:rFonts w:ascii="Times New Roman" w:hAnsi="Times New Roman" w:cs="Times New Roman"/>
-          <w:sz w:val="28"/>
-          <w:szCs w:val="24"/>
-        </w:rPr>
-        <w:t>color</w:t>
-      </w:r>
-      <w:proofErr w:type="spellEnd"/>
-      <w:r>
-        <w:rPr>
-          <w:rFonts w:ascii="Times New Roman" w:hAnsi="Times New Roman" w:cs="Times New Roman"/>
-          <w:sz w:val="28"/>
-          <w:szCs w:val="24"/>
-        </w:rPr>
-        <w:t xml:space="preserve"> </w:t>
-      </w:r>
-      <w:proofErr w:type="spellStart"/>
-      <w:r>
-        <w:rPr>
-          <w:rFonts w:ascii="Times New Roman" w:hAnsi="Times New Roman" w:cs="Times New Roman"/>
-          <w:sz w:val="28"/>
-          <w:szCs w:val="24"/>
-        </w:rPr>
-        <w:t>name</w:t>
-      </w:r>
-      <w:proofErr w:type="spellEnd"/>
-      <w:r>
-        <w:rPr>
-          <w:rFonts w:ascii="Times New Roman" w:hAnsi="Times New Roman" w:cs="Times New Roman"/>
-          <w:sz w:val="28"/>
-          <w:szCs w:val="24"/>
-        </w:rPr>
-        <w:t>.'</w:t>
-      </w:r>
+          <w:lang w:val="en-US"/>
+        </w:rPr>
+        <w:t xml:space="preserve"> or sweatshirt?'</w:t>
+      </w:r>
+      <w:r>
+        <w:rPr>
+          <w:rFonts w:ascii="Times New Roman" w:hAnsi="Times New Roman" w:cs="Times New Roman"/>
+          <w:sz w:val="28"/>
+          <w:szCs w:val="24"/>
+          <w:lang w:val="en-US"/>
+        </w:rPr>
+        <w:t xml:space="preserve">. </w:t>
+      </w:r>
+      <w:r>
+        <w:rPr>
+          <w:rFonts w:ascii="Times New Roman" w:hAnsi="Times New Roman" w:cs="Times New Roman"/>
+          <w:sz w:val="28"/>
+          <w:szCs w:val="24"/>
+        </w:rPr>
+        <w:t>В левом столбце содержится истинное значение, в правом предсказанное.</w:t>
+      </w:r>
+    </w:p>
+    <w:p>
+      <w:pPr>
+        <w:rPr>
+          <w:rFonts w:ascii="Times New Roman" w:hAnsi="Times New Roman" w:cs="Times New Roman"/>
+          <w:sz w:val="28"/>
+          <w:szCs w:val="24"/>
+        </w:rPr>
+      </w:pPr>
     </w:p>
     <w:p>
       <w:pPr>
         <w:jc w:val="center"/>
         <w:rPr>
           <w:rFonts w:ascii="Times New Roman" w:hAnsi="Times New Roman" w:cs="Times New Roman"/>
-          <w:sz w:val="28"/>
-          <w:szCs w:val="24"/>
-          <w:lang w:val="en-US"/>
+          <w:b/>
+          <w:sz w:val="32"/>
+          <w:szCs w:val="24"/>
+        </w:rPr>
+      </w:pPr>
+      <w:r>
+        <w:rPr>
+          <w:rFonts w:ascii="Times New Roman" w:hAnsi="Times New Roman" w:cs="Times New Roman"/>
+          <w:b/>
+          <w:sz w:val="32"/>
+          <w:szCs w:val="24"/>
+        </w:rPr>
+        <w:t>Классификация изделий по цвету</w:t>
+      </w:r>
+    </w:p>
+    <w:p>
+      <w:pPr>
+        <w:jc w:val="both"/>
+        <w:rPr>
+          <w:rFonts w:ascii="Times New Roman" w:hAnsi="Times New Roman" w:cs="Times New Roman"/>
+          <w:sz w:val="28"/>
+          <w:szCs w:val="24"/>
+        </w:rPr>
+      </w:pPr>
+      <w:r>
+        <w:rPr>
+          <w:rFonts w:ascii="Times New Roman" w:hAnsi="Times New Roman" w:cs="Times New Roman"/>
+          <w:sz w:val="28"/>
+          <w:szCs w:val="24"/>
+        </w:rPr>
+        <w:t xml:space="preserve">Данная задача состоит в том, чтобы сказать какого цвета изделие находится в руках у сотрудника. Набор данных содержит в себя изделия черного, коричневого, бежевого, белого и розового цветов. </w:t>
+      </w:r>
+      <w:r>
+        <w:rPr>
+          <w:rFonts w:ascii="Times New Roman" w:hAnsi="Times New Roman" w:cs="Times New Roman"/>
+          <w:sz w:val="28"/>
+          <w:szCs w:val="24"/>
+        </w:rPr>
+        <w:t>С данной задачей справились те же модели, что и с предыдущей. Достичь высокого качества метрики не удалось. Несколько примеров ниже.</w:t>
+      </w:r>
+    </w:p>
+    <w:p>
+      <w:pPr>
+        <w:jc w:val="both"/>
+        <w:rPr>
+          <w:rFonts w:ascii="Times New Roman" w:hAnsi="Times New Roman" w:cs="Times New Roman"/>
+          <w:sz w:val="24"/>
+          <w:szCs w:val="24"/>
         </w:rPr>
       </w:pPr>
     </w:p>
@@ -2959,24 +3037,23 @@
         <w:jc w:val="center"/>
         <w:rPr>
           <w:rFonts w:ascii="Times New Roman" w:hAnsi="Times New Roman" w:cs="Times New Roman"/>
-          <w:sz w:val="28"/>
-          <w:szCs w:val="24"/>
-          <w:lang w:val="en-US"/>
+          <w:sz w:val="24"/>
+          <w:szCs w:val="24"/>
         </w:rPr>
       </w:pPr>
       <w:r>
         <w:rPr>
           <w:rFonts w:ascii="Times New Roman" w:hAnsi="Times New Roman" w:cs="Times New Roman"/>
           <w:noProof/>
-          <w:sz w:val="28"/>
+          <w:sz w:val="24"/>
           <w:szCs w:val="24"/>
           <w:lang w:eastAsia="ru-RU"/>
         </w:rPr>
         <w:drawing>
-          <wp:inline distT="0" distB="0" distL="0" distR="0" wp14:anchorId="1DCE678D" wp14:editId="57694ADA">
-            <wp:extent cx="5940425" cy="390525"/>
-            <wp:effectExtent l="0" t="0" r="3175" b="9525"/>
-            <wp:docPr id="13" name="Рисунок 13"/>
+          <wp:inline distT="0" distB="0" distL="0" distR="0" wp14:anchorId="25C1ECCF" wp14:editId="0A5F3ECE">
+            <wp:extent cx="5791200" cy="2895600"/>
+            <wp:effectExtent l="0" t="0" r="0" b="0"/>
+            <wp:docPr id="12" name="Рисунок 12"/>
             <wp:cNvGraphicFramePr>
               <a:graphicFrameLocks xmlns:a="http://schemas.openxmlformats.org/drawingml/2006/main" noChangeAspect="1"/>
             </wp:cNvGraphicFramePr>
@@ -2996,7 +3073,7 @@
                   <pic:spPr>
                     <a:xfrm>
                       <a:off x="0" y="0"/>
-                      <a:ext cx="5940425" cy="390525"/>
+                      <a:ext cx="5806405" cy="2903203"/>
                     </a:xfrm>
                     <a:prstGeom prst="rect">
                       <a:avLst/>
@@ -3016,6 +3093,7 @@
           <w:rFonts w:ascii="Times New Roman" w:hAnsi="Times New Roman" w:cs="Times New Roman"/>
           <w:sz w:val="28"/>
           <w:szCs w:val="24"/>
+          <w:lang w:val="en-US"/>
         </w:rPr>
       </w:pPr>
       <w:r>
@@ -3033,15 +3111,15 @@
           <w:szCs w:val="24"/>
           <w:lang w:val="en-US"/>
         </w:rPr>
-        <w:t xml:space="preserve"> 4 – </w:t>
-      </w:r>
-      <w:r>
-        <w:rPr>
-          <w:rFonts w:ascii="Times New Roman" w:hAnsi="Times New Roman" w:cs="Times New Roman"/>
-          <w:sz w:val="28"/>
-          <w:szCs w:val="24"/>
-        </w:rPr>
-        <w:t>Пример</w:t>
+        <w:t xml:space="preserve"> 3 – </w:t>
+      </w:r>
+      <w:r>
+        <w:rPr>
+          <w:rFonts w:ascii="Times New Roman" w:hAnsi="Times New Roman" w:cs="Times New Roman"/>
+          <w:sz w:val="28"/>
+          <w:szCs w:val="24"/>
+        </w:rPr>
+        <w:t>пример</w:t>
       </w:r>
       <w:r>
         <w:rPr>
@@ -3086,23 +3164,25 @@
         </w:rPr>
         <w:t xml:space="preserve"> </w:t>
       </w:r>
-      <w:r>
-        <w:rPr>
-          <w:rFonts w:ascii="Times New Roman" w:hAnsi="Times New Roman" w:cs="Times New Roman"/>
-          <w:sz w:val="28"/>
-          <w:szCs w:val="24"/>
-          <w:lang w:val="en-US"/>
-        </w:rPr>
-        <w:t>internvl</w:t>
-      </w:r>
-      <w:r>
-        <w:rPr>
-          <w:rFonts w:ascii="Times New Roman" w:hAnsi="Times New Roman" w:cs="Times New Roman"/>
-          <w:sz w:val="28"/>
-          <w:szCs w:val="24"/>
-          <w:lang w:val="en-US"/>
-        </w:rPr>
-        <w:t xml:space="preserve">2 </w:t>
+      <w:proofErr w:type="spellStart"/>
+      <w:r>
+        <w:rPr>
+          <w:rFonts w:ascii="Times New Roman" w:hAnsi="Times New Roman" w:cs="Times New Roman"/>
+          <w:sz w:val="28"/>
+          <w:szCs w:val="24"/>
+          <w:lang w:val="en-US"/>
+        </w:rPr>
+        <w:t>minicpm</w:t>
+      </w:r>
+      <w:proofErr w:type="spellEnd"/>
+      <w:r>
+        <w:rPr>
+          <w:rFonts w:ascii="Times New Roman" w:hAnsi="Times New Roman" w:cs="Times New Roman"/>
+          <w:sz w:val="28"/>
+          <w:szCs w:val="24"/>
+          <w:lang w:val="en-US"/>
+        </w:rPr>
+        <w:t xml:space="preserve"> </w:t>
       </w:r>
       <w:r>
         <w:rPr>
@@ -3136,7 +3216,7 @@
           <w:szCs w:val="24"/>
           <w:lang w:val="en-US"/>
         </w:rPr>
-        <w:t>: '&lt;image&gt;\</w:t>
+        <w:t xml:space="preserve">: 'There is piece of clothing in the hands of person. What is its color? Choose one from the list: black, white, pink, brown, nude. </w:t>
       </w:r>
       <w:proofErr w:type="spellStart"/>
       <w:r>
@@ -3144,9 +3224,8 @@
           <w:rFonts w:ascii="Times New Roman" w:hAnsi="Times New Roman" w:cs="Times New Roman"/>
           <w:sz w:val="28"/>
           <w:szCs w:val="24"/>
-          <w:lang w:val="en-US"/>
-        </w:rPr>
-        <w:t>nWhat</w:t>
+        </w:rPr>
+        <w:t>Answer</w:t>
       </w:r>
       <w:proofErr w:type="spellEnd"/>
       <w:r>
@@ -3154,9 +3233,8 @@
           <w:rFonts w:ascii="Times New Roman" w:hAnsi="Times New Roman" w:cs="Times New Roman"/>
           <w:sz w:val="28"/>
           <w:szCs w:val="24"/>
-          <w:lang w:val="en-US"/>
-        </w:rPr>
-        <w:t xml:space="preserve"> color is piece of clothing person </w:t>
+        </w:rPr>
+        <w:t xml:space="preserve"> </w:t>
       </w:r>
       <w:proofErr w:type="spellStart"/>
       <w:r>
@@ -3164,9 +3242,8 @@
           <w:rFonts w:ascii="Times New Roman" w:hAnsi="Times New Roman" w:cs="Times New Roman"/>
           <w:sz w:val="28"/>
           <w:szCs w:val="24"/>
-          <w:lang w:val="en-US"/>
-        </w:rPr>
-        <w:t>workin</w:t>
+        </w:rPr>
+        <w:t>shortly</w:t>
       </w:r>
       <w:proofErr w:type="spellEnd"/>
       <w:r>
@@ -3174,9 +3251,8 @@
           <w:rFonts w:ascii="Times New Roman" w:hAnsi="Times New Roman" w:cs="Times New Roman"/>
           <w:sz w:val="28"/>
           <w:szCs w:val="24"/>
-          <w:lang w:val="en-US"/>
-        </w:rPr>
-        <w:t xml:space="preserve"> with? </w:t>
+        </w:rPr>
+        <w:t xml:space="preserve">, </w:t>
       </w:r>
       <w:proofErr w:type="spellStart"/>
       <w:r>
@@ -3185,7 +3261,7 @@
           <w:sz w:val="28"/>
           <w:szCs w:val="24"/>
         </w:rPr>
-        <w:t>Choose</w:t>
+        <w:t>just</w:t>
       </w:r>
       <w:proofErr w:type="spellEnd"/>
       <w:r>
@@ -3203,7 +3279,7 @@
           <w:sz w:val="28"/>
           <w:szCs w:val="24"/>
         </w:rPr>
-        <w:t>from</w:t>
+        <w:t>color</w:t>
       </w:r>
       <w:proofErr w:type="spellEnd"/>
       <w:r>
@@ -3221,7 +3297,7 @@
           <w:sz w:val="28"/>
           <w:szCs w:val="24"/>
         </w:rPr>
-        <w:t>black</w:t>
+        <w:t>name</w:t>
       </w:r>
       <w:proofErr w:type="spellEnd"/>
       <w:r>
@@ -3230,106 +3306,8 @@
           <w:sz w:val="28"/>
           <w:szCs w:val="24"/>
         </w:rPr>
-        <w:t xml:space="preserve">, </w:t>
-      </w:r>
-      <w:proofErr w:type="spellStart"/>
-      <w:r>
-        <w:rPr>
-          <w:rFonts w:ascii="Times New Roman" w:hAnsi="Times New Roman" w:cs="Times New Roman"/>
-          <w:sz w:val="28"/>
-          <w:szCs w:val="24"/>
-        </w:rPr>
-        <w:t>brown</w:t>
-      </w:r>
-      <w:proofErr w:type="spellEnd"/>
-      <w:r>
-        <w:rPr>
-          <w:rFonts w:ascii="Times New Roman" w:hAnsi="Times New Roman" w:cs="Times New Roman"/>
-          <w:sz w:val="28"/>
-          <w:szCs w:val="24"/>
-        </w:rPr>
-        <w:t xml:space="preserve">, </w:t>
-      </w:r>
-      <w:proofErr w:type="spellStart"/>
-      <w:r>
-        <w:rPr>
-          <w:rFonts w:ascii="Times New Roman" w:hAnsi="Times New Roman" w:cs="Times New Roman"/>
-          <w:sz w:val="28"/>
-          <w:szCs w:val="24"/>
-        </w:rPr>
-        <w:t>nude</w:t>
-      </w:r>
-      <w:proofErr w:type="spellEnd"/>
-      <w:r>
-        <w:rPr>
-          <w:rFonts w:ascii="Times New Roman" w:hAnsi="Times New Roman" w:cs="Times New Roman"/>
-          <w:sz w:val="28"/>
-          <w:szCs w:val="24"/>
-        </w:rPr>
-        <w:t xml:space="preserve">, </w:t>
-      </w:r>
-      <w:proofErr w:type="spellStart"/>
-      <w:r>
-        <w:rPr>
-          <w:rFonts w:ascii="Times New Roman" w:hAnsi="Times New Roman" w:cs="Times New Roman"/>
-          <w:sz w:val="28"/>
-          <w:szCs w:val="24"/>
-        </w:rPr>
-        <w:t>white</w:t>
-      </w:r>
-      <w:proofErr w:type="spellEnd"/>
-      <w:r>
-        <w:rPr>
-          <w:rFonts w:ascii="Times New Roman" w:hAnsi="Times New Roman" w:cs="Times New Roman"/>
-          <w:sz w:val="28"/>
-          <w:szCs w:val="24"/>
-        </w:rPr>
-        <w:t xml:space="preserve"> </w:t>
-      </w:r>
-      <w:proofErr w:type="spellStart"/>
-      <w:r>
-        <w:rPr>
-          <w:rFonts w:ascii="Times New Roman" w:hAnsi="Times New Roman" w:cs="Times New Roman"/>
-          <w:sz w:val="28"/>
-          <w:szCs w:val="24"/>
-        </w:rPr>
-        <w:t>and</w:t>
-      </w:r>
-      <w:proofErr w:type="spellEnd"/>
-      <w:r>
-        <w:rPr>
-          <w:rFonts w:ascii="Times New Roman" w:hAnsi="Times New Roman" w:cs="Times New Roman"/>
-          <w:sz w:val="28"/>
-          <w:szCs w:val="24"/>
-        </w:rPr>
-        <w:t xml:space="preserve"> </w:t>
-      </w:r>
-      <w:proofErr w:type="spellStart"/>
-      <w:r>
-        <w:rPr>
-          <w:rFonts w:ascii="Times New Roman" w:hAnsi="Times New Roman" w:cs="Times New Roman"/>
-          <w:sz w:val="28"/>
-          <w:szCs w:val="24"/>
-        </w:rPr>
-        <w:t>pink</w:t>
-      </w:r>
-      <w:proofErr w:type="spellEnd"/>
-      <w:r>
-        <w:rPr>
-          <w:rFonts w:ascii="Times New Roman" w:hAnsi="Times New Roman" w:cs="Times New Roman"/>
-          <w:sz w:val="28"/>
-          <w:szCs w:val="24"/>
-        </w:rPr>
         <w:t>.'</w:t>
       </w:r>
-      <w:r>
-        <w:rPr>
-          <w:rFonts w:ascii="Times New Roman" w:hAnsi="Times New Roman" w:cs="Times New Roman"/>
-          <w:sz w:val="28"/>
-          <w:szCs w:val="24"/>
-        </w:rPr>
-        <w:t xml:space="preserve"> </w:t>
-      </w:r>
     </w:p>
     <w:p>
       <w:pPr>
@@ -3338,6 +3316,7 @@
           <w:rFonts w:ascii="Times New Roman" w:hAnsi="Times New Roman" w:cs="Times New Roman"/>
           <w:sz w:val="28"/>
           <w:szCs w:val="24"/>
+          <w:lang w:val="en-US"/>
         </w:rPr>
       </w:pPr>
     </w:p>
@@ -3346,105 +3325,24 @@
         <w:jc w:val="center"/>
         <w:rPr>
           <w:rFonts w:ascii="Times New Roman" w:hAnsi="Times New Roman" w:cs="Times New Roman"/>
-          <w:b/>
-          <w:sz w:val="28"/>
-          <w:szCs w:val="28"/>
-        </w:rPr>
-      </w:pPr>
-      <w:r>
-        <w:rPr>
-          <w:rFonts w:ascii="Times New Roman" w:hAnsi="Times New Roman" w:cs="Times New Roman"/>
-          <w:b/>
-          <w:sz w:val="32"/>
-          <w:szCs w:val="28"/>
-        </w:rPr>
-        <w:t>Детектирование</w:t>
-      </w:r>
-      <w:r>
-        <w:rPr>
-          <w:rFonts w:ascii="Times New Roman" w:hAnsi="Times New Roman" w:cs="Times New Roman"/>
-          <w:b/>
-          <w:sz w:val="28"/>
-          <w:szCs w:val="28"/>
-        </w:rPr>
-        <w:t xml:space="preserve"> </w:t>
-      </w:r>
-    </w:p>
-    <w:p>
-      <w:pPr>
-        <w:jc w:val="both"/>
-        <w:rPr>
-          <w:rFonts w:ascii="Times New Roman" w:hAnsi="Times New Roman" w:cs="Times New Roman"/>
-          <w:sz w:val="28"/>
-          <w:szCs w:val="28"/>
-        </w:rPr>
-      </w:pPr>
-      <w:r>
-        <w:rPr>
-          <w:rFonts w:ascii="Times New Roman" w:hAnsi="Times New Roman" w:cs="Times New Roman"/>
-          <w:sz w:val="28"/>
-          <w:szCs w:val="28"/>
-        </w:rPr>
-        <w:t xml:space="preserve">Данная задача состоит в том, чтобы получить ограничивающую рамку изделия, с которым работает сотрудник. </w:t>
-      </w:r>
-      <w:r>
-        <w:rPr>
-          <w:rFonts w:ascii="Times New Roman" w:hAnsi="Times New Roman" w:cs="Times New Roman"/>
-          <w:sz w:val="28"/>
-          <w:szCs w:val="28"/>
-        </w:rPr>
-        <w:t xml:space="preserve">С этой задачей справились немного другие модели. Необходимого качества </w:t>
-      </w:r>
-      <w:r>
-        <w:rPr>
-          <w:rFonts w:ascii="Times New Roman" w:hAnsi="Times New Roman" w:cs="Times New Roman"/>
-          <w:sz w:val="28"/>
-          <w:szCs w:val="28"/>
-        </w:rPr>
-        <w:t xml:space="preserve">все же </w:t>
-      </w:r>
-      <w:r>
-        <w:rPr>
-          <w:rFonts w:ascii="Times New Roman" w:hAnsi="Times New Roman" w:cs="Times New Roman"/>
-          <w:sz w:val="28"/>
-          <w:szCs w:val="28"/>
-        </w:rPr>
-        <w:t>достигнуто не было. Примеры запросов и ответов, а также визуализации результатов представлены ниже.</w:t>
-      </w:r>
-    </w:p>
-    <w:p>
-      <w:pPr>
-        <w:jc w:val="center"/>
-        <w:rPr>
-          <w:rFonts w:ascii="Times New Roman" w:hAnsi="Times New Roman" w:cs="Times New Roman"/>
-          <w:sz w:val="24"/>
-          <w:szCs w:val="24"/>
-        </w:rPr>
-      </w:pPr>
-    </w:p>
-    <w:p>
-      <w:pPr>
-        <w:jc w:val="center"/>
-        <w:rPr>
-          <w:rFonts w:ascii="Times New Roman" w:hAnsi="Times New Roman" w:cs="Times New Roman"/>
-          <w:sz w:val="28"/>
-          <w:szCs w:val="32"/>
+          <w:sz w:val="28"/>
+          <w:szCs w:val="24"/>
+          <w:lang w:val="en-US"/>
         </w:rPr>
       </w:pPr>
       <w:r>
         <w:rPr>
           <w:rFonts w:ascii="Times New Roman" w:hAnsi="Times New Roman" w:cs="Times New Roman"/>
           <w:noProof/>
-          <w:sz w:val="24"/>
+          <w:sz w:val="28"/>
           <w:szCs w:val="24"/>
           <w:lang w:eastAsia="ru-RU"/>
         </w:rPr>
-        <w:lastRenderedPageBreak/>
         <w:drawing>
-          <wp:inline distT="0" distB="0" distL="0" distR="0" wp14:anchorId="3F06304A" wp14:editId="7208A509">
-            <wp:extent cx="5940425" cy="1323975"/>
+          <wp:inline distT="0" distB="0" distL="0" distR="0" wp14:anchorId="1DCE678D" wp14:editId="57694ADA">
+            <wp:extent cx="5940425" cy="390525"/>
             <wp:effectExtent l="0" t="0" r="3175" b="9525"/>
-            <wp:docPr id="14" name="Рисунок 14"/>
+            <wp:docPr id="13" name="Рисунок 13"/>
             <wp:cNvGraphicFramePr>
               <a:graphicFrameLocks xmlns:a="http://schemas.openxmlformats.org/drawingml/2006/main" noChangeAspect="1"/>
             </wp:cNvGraphicFramePr>
@@ -3464,7 +3362,7 @@
                   <pic:spPr>
                     <a:xfrm>
                       <a:off x="0" y="0"/>
-                      <a:ext cx="5940425" cy="1323975"/>
+                      <a:ext cx="5940425" cy="390525"/>
                     </a:xfrm>
                     <a:prstGeom prst="rect">
                       <a:avLst/>
@@ -3483,15 +3381,14 @@
         <w:rPr>
           <w:rFonts w:ascii="Times New Roman" w:hAnsi="Times New Roman" w:cs="Times New Roman"/>
           <w:sz w:val="28"/>
-          <w:szCs w:val="32"/>
-          <w:lang w:val="en-US"/>
-        </w:rPr>
-      </w:pPr>
-      <w:r>
-        <w:rPr>
-          <w:rFonts w:ascii="Times New Roman" w:hAnsi="Times New Roman" w:cs="Times New Roman"/>
-          <w:sz w:val="28"/>
-          <w:szCs w:val="32"/>
+          <w:szCs w:val="24"/>
+        </w:rPr>
+      </w:pPr>
+      <w:r>
+        <w:rPr>
+          <w:rFonts w:ascii="Times New Roman" w:hAnsi="Times New Roman" w:cs="Times New Roman"/>
+          <w:sz w:val="28"/>
+          <w:szCs w:val="24"/>
         </w:rPr>
         <w:t>Рисунок</w:t>
       </w:r>
@@ -3499,16 +3396,16 @@
         <w:rPr>
           <w:rFonts w:ascii="Times New Roman" w:hAnsi="Times New Roman" w:cs="Times New Roman"/>
           <w:sz w:val="28"/>
-          <w:szCs w:val="32"/>
-          <w:lang w:val="en-US"/>
-        </w:rPr>
-        <w:t xml:space="preserve"> 5 – </w:t>
-      </w:r>
-      <w:r>
-        <w:rPr>
-          <w:rFonts w:ascii="Times New Roman" w:hAnsi="Times New Roman" w:cs="Times New Roman"/>
-          <w:sz w:val="28"/>
-          <w:szCs w:val="32"/>
+          <w:szCs w:val="24"/>
+          <w:lang w:val="en-US"/>
+        </w:rPr>
+        <w:t xml:space="preserve"> 4 – </w:t>
+      </w:r>
+      <w:r>
+        <w:rPr>
+          <w:rFonts w:ascii="Times New Roman" w:hAnsi="Times New Roman" w:cs="Times New Roman"/>
+          <w:sz w:val="28"/>
+          <w:szCs w:val="24"/>
         </w:rPr>
         <w:t>Пример</w:t>
       </w:r>
@@ -3516,7 +3413,7 @@
         <w:rPr>
           <w:rFonts w:ascii="Times New Roman" w:hAnsi="Times New Roman" w:cs="Times New Roman"/>
           <w:sz w:val="28"/>
-          <w:szCs w:val="32"/>
+          <w:szCs w:val="24"/>
           <w:lang w:val="en-US"/>
         </w:rPr>
         <w:t xml:space="preserve"> </w:t>
@@ -3525,7 +3422,7 @@
         <w:rPr>
           <w:rFonts w:ascii="Times New Roman" w:hAnsi="Times New Roman" w:cs="Times New Roman"/>
           <w:sz w:val="28"/>
-          <w:szCs w:val="32"/>
+          <w:szCs w:val="24"/>
         </w:rPr>
         <w:t>ответа</w:t>
       </w:r>
@@ -3533,7 +3430,7 @@
         <w:rPr>
           <w:rFonts w:ascii="Times New Roman" w:hAnsi="Times New Roman" w:cs="Times New Roman"/>
           <w:sz w:val="28"/>
-          <w:szCs w:val="32"/>
+          <w:szCs w:val="24"/>
           <w:lang w:val="en-US"/>
         </w:rPr>
         <w:t xml:space="preserve"> </w:t>
@@ -3542,7 +3439,7 @@
         <w:rPr>
           <w:rFonts w:ascii="Times New Roman" w:hAnsi="Times New Roman" w:cs="Times New Roman"/>
           <w:sz w:val="28"/>
-          <w:szCs w:val="32"/>
+          <w:szCs w:val="24"/>
         </w:rPr>
         <w:t>модели</w:t>
       </w:r>
@@ -3550,64 +3447,254 @@
         <w:rPr>
           <w:rFonts w:ascii="Times New Roman" w:hAnsi="Times New Roman" w:cs="Times New Roman"/>
           <w:sz w:val="28"/>
-          <w:szCs w:val="32"/>
+          <w:szCs w:val="24"/>
           <w:lang w:val="en-US"/>
         </w:rPr>
         <w:t xml:space="preserve"> </w:t>
       </w:r>
+      <w:r>
+        <w:rPr>
+          <w:rFonts w:ascii="Times New Roman" w:hAnsi="Times New Roman" w:cs="Times New Roman"/>
+          <w:sz w:val="28"/>
+          <w:szCs w:val="24"/>
+          <w:lang w:val="en-US"/>
+        </w:rPr>
+        <w:t>internvl</w:t>
+      </w:r>
+      <w:r>
+        <w:rPr>
+          <w:rFonts w:ascii="Times New Roman" w:hAnsi="Times New Roman" w:cs="Times New Roman"/>
+          <w:sz w:val="28"/>
+          <w:szCs w:val="24"/>
+          <w:lang w:val="en-US"/>
+        </w:rPr>
+        <w:t xml:space="preserve">2 </w:t>
+      </w:r>
+      <w:r>
+        <w:rPr>
+          <w:rFonts w:ascii="Times New Roman" w:hAnsi="Times New Roman" w:cs="Times New Roman"/>
+          <w:sz w:val="28"/>
+          <w:szCs w:val="24"/>
+        </w:rPr>
+        <w:t>на</w:t>
+      </w:r>
+      <w:r>
+        <w:rPr>
+          <w:rFonts w:ascii="Times New Roman" w:hAnsi="Times New Roman" w:cs="Times New Roman"/>
+          <w:sz w:val="28"/>
+          <w:szCs w:val="24"/>
+          <w:lang w:val="en-US"/>
+        </w:rPr>
+        <w:t xml:space="preserve"> </w:t>
+      </w:r>
+      <w:r>
+        <w:rPr>
+          <w:rFonts w:ascii="Times New Roman" w:hAnsi="Times New Roman" w:cs="Times New Roman"/>
+          <w:sz w:val="28"/>
+          <w:szCs w:val="24"/>
+        </w:rPr>
+        <w:t>запрос</w:t>
+      </w:r>
+      <w:r>
+        <w:rPr>
+          <w:rFonts w:ascii="Times New Roman" w:hAnsi="Times New Roman" w:cs="Times New Roman"/>
+          <w:sz w:val="28"/>
+          <w:szCs w:val="24"/>
+          <w:lang w:val="en-US"/>
+        </w:rPr>
+        <w:t>: '&lt;image&gt;\</w:t>
+      </w:r>
       <w:proofErr w:type="spellStart"/>
       <w:r>
         <w:rPr>
           <w:rFonts w:ascii="Times New Roman" w:hAnsi="Times New Roman" w:cs="Times New Roman"/>
           <w:sz w:val="28"/>
-          <w:szCs w:val="32"/>
-          <w:lang w:val="en-US"/>
-        </w:rPr>
-        <w:t>minicpm</w:t>
+          <w:szCs w:val="24"/>
+          <w:lang w:val="en-US"/>
+        </w:rPr>
+        <w:t>nWhat</w:t>
       </w:r>
       <w:proofErr w:type="spellEnd"/>
       <w:r>
         <w:rPr>
           <w:rFonts w:ascii="Times New Roman" w:hAnsi="Times New Roman" w:cs="Times New Roman"/>
           <w:sz w:val="28"/>
-          <w:szCs w:val="32"/>
-          <w:lang w:val="en-US"/>
+          <w:szCs w:val="24"/>
+          <w:lang w:val="en-US"/>
+        </w:rPr>
+        <w:t xml:space="preserve"> color is piece of clothing person </w:t>
+      </w:r>
+      <w:proofErr w:type="spellStart"/>
+      <w:r>
+        <w:rPr>
+          <w:rFonts w:ascii="Times New Roman" w:hAnsi="Times New Roman" w:cs="Times New Roman"/>
+          <w:sz w:val="28"/>
+          <w:szCs w:val="24"/>
+          <w:lang w:val="en-US"/>
+        </w:rPr>
+        <w:t>workin</w:t>
+      </w:r>
+      <w:proofErr w:type="spellEnd"/>
+      <w:r>
+        <w:rPr>
+          <w:rFonts w:ascii="Times New Roman" w:hAnsi="Times New Roman" w:cs="Times New Roman"/>
+          <w:sz w:val="28"/>
+          <w:szCs w:val="24"/>
+          <w:lang w:val="en-US"/>
+        </w:rPr>
+        <w:t xml:space="preserve"> with? </w:t>
+      </w:r>
+      <w:proofErr w:type="spellStart"/>
+      <w:r>
+        <w:rPr>
+          <w:rFonts w:ascii="Times New Roman" w:hAnsi="Times New Roman" w:cs="Times New Roman"/>
+          <w:sz w:val="28"/>
+          <w:szCs w:val="24"/>
+        </w:rPr>
+        <w:t>Choose</w:t>
+      </w:r>
+      <w:proofErr w:type="spellEnd"/>
+      <w:r>
+        <w:rPr>
+          <w:rFonts w:ascii="Times New Roman" w:hAnsi="Times New Roman" w:cs="Times New Roman"/>
+          <w:sz w:val="28"/>
+          <w:szCs w:val="24"/>
         </w:rPr>
         <w:t xml:space="preserve"> </w:t>
       </w:r>
-      <w:r>
-        <w:rPr>
-          <w:rFonts w:ascii="Times New Roman" w:hAnsi="Times New Roman" w:cs="Times New Roman"/>
-          <w:sz w:val="28"/>
-          <w:szCs w:val="32"/>
-        </w:rPr>
-        <w:t>на</w:t>
-      </w:r>
-      <w:r>
-        <w:rPr>
-          <w:rFonts w:ascii="Times New Roman" w:hAnsi="Times New Roman" w:cs="Times New Roman"/>
-          <w:sz w:val="28"/>
-          <w:szCs w:val="32"/>
-          <w:lang w:val="en-US"/>
+      <w:proofErr w:type="spellStart"/>
+      <w:r>
+        <w:rPr>
+          <w:rFonts w:ascii="Times New Roman" w:hAnsi="Times New Roman" w:cs="Times New Roman"/>
+          <w:sz w:val="28"/>
+          <w:szCs w:val="24"/>
+        </w:rPr>
+        <w:t>from</w:t>
+      </w:r>
+      <w:proofErr w:type="spellEnd"/>
+      <w:r>
+        <w:rPr>
+          <w:rFonts w:ascii="Times New Roman" w:hAnsi="Times New Roman" w:cs="Times New Roman"/>
+          <w:sz w:val="28"/>
+          <w:szCs w:val="24"/>
         </w:rPr>
         <w:t xml:space="preserve"> </w:t>
       </w:r>
-      <w:r>
-        <w:rPr>
-          <w:rFonts w:ascii="Times New Roman" w:hAnsi="Times New Roman" w:cs="Times New Roman"/>
-          <w:sz w:val="28"/>
-          <w:szCs w:val="32"/>
-        </w:rPr>
-        <w:t>запрос</w:t>
-      </w:r>
-      <w:r>
-        <w:rPr>
-          <w:rFonts w:ascii="Times New Roman" w:hAnsi="Times New Roman" w:cs="Times New Roman"/>
-          <w:sz w:val="28"/>
-          <w:szCs w:val="32"/>
-          <w:lang w:val="en-US"/>
-        </w:rPr>
-        <w:t>: Detect the biggest piece of clothing, give bounding box in format x1, y1, x2, y2</w:t>
+      <w:proofErr w:type="spellStart"/>
+      <w:r>
+        <w:rPr>
+          <w:rFonts w:ascii="Times New Roman" w:hAnsi="Times New Roman" w:cs="Times New Roman"/>
+          <w:sz w:val="28"/>
+          <w:szCs w:val="24"/>
+        </w:rPr>
+        <w:t>black</w:t>
+      </w:r>
+      <w:proofErr w:type="spellEnd"/>
+      <w:r>
+        <w:rPr>
+          <w:rFonts w:ascii="Times New Roman" w:hAnsi="Times New Roman" w:cs="Times New Roman"/>
+          <w:sz w:val="28"/>
+          <w:szCs w:val="24"/>
+        </w:rPr>
+        <w:t xml:space="preserve">, </w:t>
+      </w:r>
+      <w:proofErr w:type="spellStart"/>
+      <w:r>
+        <w:rPr>
+          <w:rFonts w:ascii="Times New Roman" w:hAnsi="Times New Roman" w:cs="Times New Roman"/>
+          <w:sz w:val="28"/>
+          <w:szCs w:val="24"/>
+        </w:rPr>
+        <w:t>brown</w:t>
+      </w:r>
+      <w:proofErr w:type="spellEnd"/>
+      <w:r>
+        <w:rPr>
+          <w:rFonts w:ascii="Times New Roman" w:hAnsi="Times New Roman" w:cs="Times New Roman"/>
+          <w:sz w:val="28"/>
+          <w:szCs w:val="24"/>
+        </w:rPr>
+        <w:t xml:space="preserve">, </w:t>
+      </w:r>
+      <w:proofErr w:type="spellStart"/>
+      <w:r>
+        <w:rPr>
+          <w:rFonts w:ascii="Times New Roman" w:hAnsi="Times New Roman" w:cs="Times New Roman"/>
+          <w:sz w:val="28"/>
+          <w:szCs w:val="24"/>
+        </w:rPr>
+        <w:t>nude</w:t>
+      </w:r>
+      <w:proofErr w:type="spellEnd"/>
+      <w:r>
+        <w:rPr>
+          <w:rFonts w:ascii="Times New Roman" w:hAnsi="Times New Roman" w:cs="Times New Roman"/>
+          <w:sz w:val="28"/>
+          <w:szCs w:val="24"/>
+        </w:rPr>
+        <w:t xml:space="preserve">, </w:t>
+      </w:r>
+      <w:proofErr w:type="spellStart"/>
+      <w:r>
+        <w:rPr>
+          <w:rFonts w:ascii="Times New Roman" w:hAnsi="Times New Roman" w:cs="Times New Roman"/>
+          <w:sz w:val="28"/>
+          <w:szCs w:val="24"/>
+        </w:rPr>
+        <w:t>white</w:t>
+      </w:r>
+      <w:proofErr w:type="spellEnd"/>
+      <w:r>
+        <w:rPr>
+          <w:rFonts w:ascii="Times New Roman" w:hAnsi="Times New Roman" w:cs="Times New Roman"/>
+          <w:sz w:val="28"/>
+          <w:szCs w:val="24"/>
+        </w:rPr>
+        <w:t xml:space="preserve"> </w:t>
+      </w:r>
+      <w:proofErr w:type="spellStart"/>
+      <w:r>
+        <w:rPr>
+          <w:rFonts w:ascii="Times New Roman" w:hAnsi="Times New Roman" w:cs="Times New Roman"/>
+          <w:sz w:val="28"/>
+          <w:szCs w:val="24"/>
+        </w:rPr>
+        <w:t>and</w:t>
+      </w:r>
+      <w:proofErr w:type="spellEnd"/>
+      <w:r>
+        <w:rPr>
+          <w:rFonts w:ascii="Times New Roman" w:hAnsi="Times New Roman" w:cs="Times New Roman"/>
+          <w:sz w:val="28"/>
+          <w:szCs w:val="24"/>
+        </w:rPr>
+        <w:t xml:space="preserve"> </w:t>
+      </w:r>
+      <w:proofErr w:type="spellStart"/>
+      <w:r>
+        <w:rPr>
+          <w:rFonts w:ascii="Times New Roman" w:hAnsi="Times New Roman" w:cs="Times New Roman"/>
+          <w:sz w:val="28"/>
+          <w:szCs w:val="24"/>
+        </w:rPr>
+        <w:t>pink</w:t>
+      </w:r>
+      <w:proofErr w:type="spellEnd"/>
+      <w:r>
+        <w:rPr>
+          <w:rFonts w:ascii="Times New Roman" w:hAnsi="Times New Roman" w:cs="Times New Roman"/>
+          <w:sz w:val="28"/>
+          <w:szCs w:val="24"/>
+        </w:rPr>
+        <w:t>.'</w:t>
+      </w:r>
+      <w:r>
+        <w:rPr>
+          <w:rFonts w:ascii="Times New Roman" w:hAnsi="Times New Roman" w:cs="Times New Roman"/>
+          <w:sz w:val="28"/>
+          <w:szCs w:val="24"/>
+        </w:rPr>
+        <w:t xml:space="preserve"> </w:t>
       </w:r>
     </w:p>
     <w:p>
@@ -3616,8 +3703,7 @@
         <w:rPr>
           <w:rFonts w:ascii="Times New Roman" w:hAnsi="Times New Roman" w:cs="Times New Roman"/>
           <w:sz w:val="28"/>
-          <w:szCs w:val="32"/>
-          <w:lang w:val="en-US"/>
+          <w:szCs w:val="24"/>
         </w:rPr>
       </w:pPr>
     </w:p>
@@ -3626,9 +3712,113 @@
         <w:jc w:val="center"/>
         <w:rPr>
           <w:rFonts w:ascii="Times New Roman" w:hAnsi="Times New Roman" w:cs="Times New Roman"/>
-          <w:sz w:val="28"/>
-          <w:szCs w:val="32"/>
-          <w:lang w:val="en-US"/>
+          <w:b/>
+          <w:sz w:val="28"/>
+          <w:szCs w:val="28"/>
+        </w:rPr>
+      </w:pPr>
+      <w:r>
+        <w:rPr>
+          <w:rFonts w:ascii="Times New Roman" w:hAnsi="Times New Roman" w:cs="Times New Roman"/>
+          <w:b/>
+          <w:sz w:val="32"/>
+          <w:szCs w:val="28"/>
+        </w:rPr>
+        <w:t>Детектирование</w:t>
+      </w:r>
+      <w:r>
+        <w:rPr>
+          <w:rFonts w:ascii="Times New Roman" w:hAnsi="Times New Roman" w:cs="Times New Roman"/>
+          <w:b/>
+          <w:sz w:val="28"/>
+          <w:szCs w:val="28"/>
+        </w:rPr>
+        <w:t xml:space="preserve"> </w:t>
+      </w:r>
+    </w:p>
+    <w:p>
+      <w:pPr>
+        <w:jc w:val="both"/>
+        <w:rPr>
+          <w:rFonts w:ascii="Times New Roman" w:hAnsi="Times New Roman" w:cs="Times New Roman"/>
+          <w:sz w:val="28"/>
+          <w:szCs w:val="28"/>
+        </w:rPr>
+      </w:pPr>
+      <w:r>
+        <w:rPr>
+          <w:rFonts w:ascii="Times New Roman" w:hAnsi="Times New Roman" w:cs="Times New Roman"/>
+          <w:sz w:val="28"/>
+          <w:szCs w:val="28"/>
+        </w:rPr>
+        <w:t>Данная задача состоит в том, чтобы получить ограничивающую рамку изделия, с которым работает сотрудник.</w:t>
+      </w:r>
+      <w:r>
+        <w:rPr>
+          <w:rFonts w:ascii="Times New Roman" w:hAnsi="Times New Roman" w:cs="Times New Roman"/>
+          <w:sz w:val="28"/>
+          <w:szCs w:val="28"/>
+        </w:rPr>
+        <w:t xml:space="preserve"> Классификация изделия была опущена, и выполнена отдельно, так как на первом этапе экспериментов оказалось, что модель плохо отвечает на сложный вопрос.</w:t>
+      </w:r>
+      <w:r>
+        <w:rPr>
+          <w:rFonts w:ascii="Times New Roman" w:hAnsi="Times New Roman" w:cs="Times New Roman"/>
+          <w:sz w:val="28"/>
+          <w:szCs w:val="28"/>
+        </w:rPr>
+        <w:t xml:space="preserve"> </w:t>
+      </w:r>
+    </w:p>
+    <w:p>
+      <w:pPr>
+        <w:jc w:val="both"/>
+        <w:rPr>
+          <w:rFonts w:ascii="Times New Roman" w:hAnsi="Times New Roman" w:cs="Times New Roman"/>
+          <w:sz w:val="28"/>
+          <w:szCs w:val="28"/>
+        </w:rPr>
+      </w:pPr>
+      <w:r>
+        <w:rPr>
+          <w:rFonts w:ascii="Times New Roman" w:hAnsi="Times New Roman" w:cs="Times New Roman"/>
+          <w:sz w:val="28"/>
+          <w:szCs w:val="28"/>
+        </w:rPr>
+        <w:t>С детектированием</w:t>
+      </w:r>
+      <w:r>
+        <w:rPr>
+          <w:rFonts w:ascii="Times New Roman" w:hAnsi="Times New Roman" w:cs="Times New Roman"/>
+          <w:sz w:val="28"/>
+          <w:szCs w:val="28"/>
+        </w:rPr>
+        <w:t xml:space="preserve"> справились немного другие модели. Необходимого качества </w:t>
+      </w:r>
+      <w:r>
+        <w:rPr>
+          <w:rFonts w:ascii="Times New Roman" w:hAnsi="Times New Roman" w:cs="Times New Roman"/>
+          <w:sz w:val="28"/>
+          <w:szCs w:val="28"/>
+        </w:rPr>
+        <w:t xml:space="preserve">все же </w:t>
+      </w:r>
+      <w:r>
+        <w:rPr>
+          <w:rFonts w:ascii="Times New Roman" w:hAnsi="Times New Roman" w:cs="Times New Roman"/>
+          <w:sz w:val="28"/>
+          <w:szCs w:val="28"/>
+        </w:rPr>
+        <w:t>достигнуто не было. Примеры запросов и ответов, а также визуализации результатов представлены ниже.</w:t>
+      </w:r>
+    </w:p>
+    <w:p>
+      <w:pPr>
+        <w:jc w:val="center"/>
+        <w:rPr>
+          <w:rFonts w:ascii="Times New Roman" w:hAnsi="Times New Roman" w:cs="Times New Roman"/>
+          <w:sz w:val="28"/>
+          <w:szCs w:val="32"/>
         </w:rPr>
       </w:pPr>
       <w:r>
@@ -3640,10 +3830,10 @@
           <w:lang w:eastAsia="ru-RU"/>
         </w:rPr>
         <w:drawing>
-          <wp:inline distT="0" distB="0" distL="0" distR="0" wp14:anchorId="797CAF65" wp14:editId="3F619E4B">
-            <wp:extent cx="4077269" cy="1609950"/>
-            <wp:effectExtent l="0" t="0" r="0" b="9525"/>
-            <wp:docPr id="15" name="Рисунок 15"/>
+          <wp:inline distT="0" distB="0" distL="0" distR="0" wp14:anchorId="3F06304A" wp14:editId="7208A509">
+            <wp:extent cx="5940425" cy="1323975"/>
+            <wp:effectExtent l="0" t="0" r="3175" b="9525"/>
+            <wp:docPr id="14" name="Рисунок 14"/>
             <wp:cNvGraphicFramePr>
               <a:graphicFrameLocks xmlns:a="http://schemas.openxmlformats.org/drawingml/2006/main" noChangeAspect="1"/>
             </wp:cNvGraphicFramePr>
@@ -3663,7 +3853,7 @@
                   <pic:spPr>
                     <a:xfrm>
                       <a:off x="0" y="0"/>
-                      <a:ext cx="4077269" cy="1609950"/>
+                      <a:ext cx="5940425" cy="1323975"/>
                     </a:xfrm>
                     <a:prstGeom prst="rect">
                       <a:avLst/>
@@ -3683,6 +3873,7 @@
           <w:rFonts w:ascii="Times New Roman" w:hAnsi="Times New Roman" w:cs="Times New Roman"/>
           <w:sz w:val="28"/>
           <w:szCs w:val="32"/>
+          <w:lang w:val="en-US"/>
         </w:rPr>
       </w:pPr>
       <w:r>
@@ -3700,6 +3891,204 @@
           <w:szCs w:val="32"/>
           <w:lang w:val="en-US"/>
         </w:rPr>
+        <w:t xml:space="preserve"> 5 – </w:t>
+      </w:r>
+      <w:r>
+        <w:rPr>
+          <w:rFonts w:ascii="Times New Roman" w:hAnsi="Times New Roman" w:cs="Times New Roman"/>
+          <w:sz w:val="28"/>
+          <w:szCs w:val="32"/>
+        </w:rPr>
+        <w:t>Пример</w:t>
+      </w:r>
+      <w:r>
+        <w:rPr>
+          <w:rFonts w:ascii="Times New Roman" w:hAnsi="Times New Roman" w:cs="Times New Roman"/>
+          <w:sz w:val="28"/>
+          <w:szCs w:val="32"/>
+          <w:lang w:val="en-US"/>
+        </w:rPr>
+        <w:t xml:space="preserve"> </w:t>
+      </w:r>
+      <w:r>
+        <w:rPr>
+          <w:rFonts w:ascii="Times New Roman" w:hAnsi="Times New Roman" w:cs="Times New Roman"/>
+          <w:sz w:val="28"/>
+          <w:szCs w:val="32"/>
+        </w:rPr>
+        <w:t>ответа</w:t>
+      </w:r>
+      <w:r>
+        <w:rPr>
+          <w:rFonts w:ascii="Times New Roman" w:hAnsi="Times New Roman" w:cs="Times New Roman"/>
+          <w:sz w:val="28"/>
+          <w:szCs w:val="32"/>
+          <w:lang w:val="en-US"/>
+        </w:rPr>
+        <w:t xml:space="preserve"> </w:t>
+      </w:r>
+      <w:r>
+        <w:rPr>
+          <w:rFonts w:ascii="Times New Roman" w:hAnsi="Times New Roman" w:cs="Times New Roman"/>
+          <w:sz w:val="28"/>
+          <w:szCs w:val="32"/>
+        </w:rPr>
+        <w:t>модели</w:t>
+      </w:r>
+      <w:r>
+        <w:rPr>
+          <w:rFonts w:ascii="Times New Roman" w:hAnsi="Times New Roman" w:cs="Times New Roman"/>
+          <w:sz w:val="28"/>
+          <w:szCs w:val="32"/>
+          <w:lang w:val="en-US"/>
+        </w:rPr>
+        <w:t xml:space="preserve"> </w:t>
+      </w:r>
+      <w:proofErr w:type="spellStart"/>
+      <w:r>
+        <w:rPr>
+          <w:rFonts w:ascii="Times New Roman" w:hAnsi="Times New Roman" w:cs="Times New Roman"/>
+          <w:sz w:val="28"/>
+          <w:szCs w:val="32"/>
+          <w:lang w:val="en-US"/>
+        </w:rPr>
+        <w:t>minicpm</w:t>
+      </w:r>
+      <w:proofErr w:type="spellEnd"/>
+      <w:r>
+        <w:rPr>
+          <w:rFonts w:ascii="Times New Roman" w:hAnsi="Times New Roman" w:cs="Times New Roman"/>
+          <w:sz w:val="28"/>
+          <w:szCs w:val="32"/>
+          <w:lang w:val="en-US"/>
+        </w:rPr>
+        <w:t xml:space="preserve"> </w:t>
+      </w:r>
+      <w:r>
+        <w:rPr>
+          <w:rFonts w:ascii="Times New Roman" w:hAnsi="Times New Roman" w:cs="Times New Roman"/>
+          <w:sz w:val="28"/>
+          <w:szCs w:val="32"/>
+        </w:rPr>
+        <w:t>на</w:t>
+      </w:r>
+      <w:r>
+        <w:rPr>
+          <w:rFonts w:ascii="Times New Roman" w:hAnsi="Times New Roman" w:cs="Times New Roman"/>
+          <w:sz w:val="28"/>
+          <w:szCs w:val="32"/>
+          <w:lang w:val="en-US"/>
+        </w:rPr>
+        <w:t xml:space="preserve"> </w:t>
+      </w:r>
+      <w:r>
+        <w:rPr>
+          <w:rFonts w:ascii="Times New Roman" w:hAnsi="Times New Roman" w:cs="Times New Roman"/>
+          <w:sz w:val="28"/>
+          <w:szCs w:val="32"/>
+        </w:rPr>
+        <w:t>запрос</w:t>
+      </w:r>
+      <w:r>
+        <w:rPr>
+          <w:rFonts w:ascii="Times New Roman" w:hAnsi="Times New Roman" w:cs="Times New Roman"/>
+          <w:sz w:val="28"/>
+          <w:szCs w:val="32"/>
+          <w:lang w:val="en-US"/>
+        </w:rPr>
+        <w:t>: Detect the biggest piece of clothing, give bounding box in format x1, y1, x2, y2</w:t>
+      </w:r>
+    </w:p>
+    <w:p>
+      <w:pPr>
+        <w:jc w:val="center"/>
+        <w:rPr>
+          <w:rFonts w:ascii="Times New Roman" w:hAnsi="Times New Roman" w:cs="Times New Roman"/>
+          <w:sz w:val="28"/>
+          <w:szCs w:val="32"/>
+          <w:lang w:val="en-US"/>
+        </w:rPr>
+      </w:pPr>
+    </w:p>
+    <w:p>
+      <w:pPr>
+        <w:jc w:val="center"/>
+        <w:rPr>
+          <w:rFonts w:ascii="Times New Roman" w:hAnsi="Times New Roman" w:cs="Times New Roman"/>
+          <w:sz w:val="28"/>
+          <w:szCs w:val="32"/>
+          <w:lang w:val="en-US"/>
+        </w:rPr>
+      </w:pPr>
+      <w:r>
+        <w:rPr>
+          <w:rFonts w:ascii="Times New Roman" w:hAnsi="Times New Roman" w:cs="Times New Roman"/>
+          <w:noProof/>
+          <w:sz w:val="24"/>
+          <w:szCs w:val="24"/>
+          <w:lang w:eastAsia="ru-RU"/>
+        </w:rPr>
+        <w:drawing>
+          <wp:inline distT="0" distB="0" distL="0" distR="0" wp14:anchorId="797CAF65" wp14:editId="728E0E90">
+            <wp:extent cx="3467100" cy="1369019"/>
+            <wp:effectExtent l="0" t="0" r="0" b="3175"/>
+            <wp:docPr id="15" name="Рисунок 15"/>
+            <wp:cNvGraphicFramePr>
+              <a:graphicFrameLocks xmlns:a="http://schemas.openxmlformats.org/drawingml/2006/main" noChangeAspect="1"/>
+            </wp:cNvGraphicFramePr>
+            <a:graphic xmlns:a="http://schemas.openxmlformats.org/drawingml/2006/main">
+              <a:graphicData uri="http://schemas.openxmlformats.org/drawingml/2006/picture">
+                <pic:pic xmlns:pic="http://schemas.openxmlformats.org/drawingml/2006/picture">
+                  <pic:nvPicPr>
+                    <pic:cNvPr id="1" name=""/>
+                    <pic:cNvPicPr/>
+                  </pic:nvPicPr>
+                  <pic:blipFill>
+                    <a:blip r:embed="rId18"/>
+                    <a:stretch>
+                      <a:fillRect/>
+                    </a:stretch>
+                  </pic:blipFill>
+                  <pic:spPr>
+                    <a:xfrm>
+                      <a:off x="0" y="0"/>
+                      <a:ext cx="3495305" cy="1380156"/>
+                    </a:xfrm>
+                    <a:prstGeom prst="rect">
+                      <a:avLst/>
+                    </a:prstGeom>
+                  </pic:spPr>
+                </pic:pic>
+              </a:graphicData>
+            </a:graphic>
+          </wp:inline>
+        </w:drawing>
+      </w:r>
+    </w:p>
+    <w:p>
+      <w:pPr>
+        <w:jc w:val="center"/>
+        <w:rPr>
+          <w:rFonts w:ascii="Times New Roman" w:hAnsi="Times New Roman" w:cs="Times New Roman"/>
+          <w:sz w:val="28"/>
+          <w:szCs w:val="32"/>
+        </w:rPr>
+      </w:pPr>
+      <w:r>
+        <w:rPr>
+          <w:rFonts w:ascii="Times New Roman" w:hAnsi="Times New Roman" w:cs="Times New Roman"/>
+          <w:sz w:val="28"/>
+          <w:szCs w:val="32"/>
+        </w:rPr>
+        <w:t>Рисунок</w:t>
+      </w:r>
+      <w:r>
+        <w:rPr>
+          <w:rFonts w:ascii="Times New Roman" w:hAnsi="Times New Roman" w:cs="Times New Roman"/>
+          <w:sz w:val="28"/>
+          <w:szCs w:val="32"/>
+          <w:lang w:val="en-US"/>
+        </w:rPr>
         <w:t xml:space="preserve"> 6 – </w:t>
       </w:r>
       <w:r>
@@ -3925,22 +4314,13 @@
           <w:szCs w:val="32"/>
         </w:rPr>
       </w:pPr>
-    </w:p>
-    <w:p>
-      <w:pPr>
-        <w:jc w:val="center"/>
-        <w:rPr>
-          <w:rFonts w:ascii="Times New Roman" w:hAnsi="Times New Roman" w:cs="Times New Roman"/>
-          <w:sz w:val="28"/>
-          <w:szCs w:val="32"/>
-        </w:rPr>
-      </w:pPr>
-      <w:r>
-        <w:rPr>
-          <w:rFonts w:ascii="Times New Roman" w:hAnsi="Times New Roman" w:cs="Times New Roman"/>
-          <w:sz w:val="28"/>
-          <w:szCs w:val="32"/>
-        </w:rPr>
+      <w:r>
+        <w:rPr>
+          <w:rFonts w:ascii="Times New Roman" w:hAnsi="Times New Roman" w:cs="Times New Roman"/>
+          <w:sz w:val="28"/>
+          <w:szCs w:val="32"/>
+        </w:rPr>
+        <w:lastRenderedPageBreak/>
         <w:pict w14:anchorId="12DB648D">
           <v:shapetype id="_x0000_t75" coordsize="21600,21600" o:spt="75" o:preferrelative="t" path="m@4@5l@4@11@9@11@9@5xe" filled="f" stroked="f">
             <v:stroke joinstyle="miter"/>
@@ -3962,7 +4342,7 @@
             <o:lock v:ext="edit" aspectratio="t"/>
           </v:shapetype>
           <v:shape id="_x0000_i1025" type="#_x0000_t75" style="width:467.25pt;height:263.25pt">
-            <v:imagedata r:id="rId18" o:title="florence_bad"/>
+            <v:imagedata r:id="rId19" o:title="florence_bad"/>
           </v:shape>
         </w:pict>
       </w:r>
@@ -4021,10 +4401,9 @@
           <w:sz w:val="28"/>
           <w:szCs w:val="32"/>
         </w:rPr>
-        <w:lastRenderedPageBreak/>
         <w:pict w14:anchorId="07A84D42">
           <v:shape id="_x0000_i1026" type="#_x0000_t75" style="width:467.25pt;height:263.25pt">
-            <v:imagedata r:id="rId19" o:title="florence_good"/>
+            <v:imagedata r:id="rId20" o:title="florence_good"/>
           </v:shape>
         </w:pict>
       </w:r>
@@ -4082,9 +4461,10 @@
           <w:sz w:val="28"/>
           <w:szCs w:val="32"/>
         </w:rPr>
+        <w:lastRenderedPageBreak/>
         <w:pict w14:anchorId="010266E5">
           <v:shape id="_x0000_i1027" type="#_x0000_t75" style="width:467.25pt;height:263.25pt">
-            <v:imagedata r:id="rId20" o:title="minicpm_bad"/>
+            <v:imagedata r:id="rId21" o:title="minicpm_bad"/>
           </v:shape>
         </w:pict>
       </w:r>
@@ -4120,37 +4500,6 @@
     </w:p>
     <w:p>
       <w:pPr>
-        <w:jc w:val="center"/>
-        <w:rPr>
-          <w:rFonts w:ascii="Times New Roman" w:hAnsi="Times New Roman" w:cs="Times New Roman"/>
-          <w:sz w:val="28"/>
-          <w:szCs w:val="32"/>
-        </w:rPr>
-      </w:pPr>
-    </w:p>
-    <w:p>
-      <w:pPr>
-        <w:jc w:val="center"/>
-        <w:rPr>
-          <w:rFonts w:ascii="Times New Roman" w:hAnsi="Times New Roman" w:cs="Times New Roman"/>
-          <w:sz w:val="28"/>
-          <w:szCs w:val="32"/>
-        </w:rPr>
-      </w:pPr>
-    </w:p>
-    <w:p>
-      <w:pPr>
-        <w:jc w:val="center"/>
-        <w:rPr>
-          <w:rFonts w:ascii="Times New Roman" w:hAnsi="Times New Roman" w:cs="Times New Roman"/>
-          <w:sz w:val="28"/>
-          <w:szCs w:val="32"/>
-        </w:rPr>
-      </w:pPr>
-    </w:p>
-    <w:p>
-      <w:pPr>
-        <w:jc w:val="center"/>
         <w:rPr>
           <w:rFonts w:ascii="Times New Roman" w:hAnsi="Times New Roman" w:cs="Times New Roman"/>
           <w:sz w:val="28"/>
@@ -4175,173 +4524,195 @@
           <w:sz w:val="32"/>
           <w:szCs w:val="32"/>
         </w:rPr>
+        <w:t>Сегментация</w:t>
+      </w:r>
+    </w:p>
+    <w:p>
+      <w:pPr>
+        <w:jc w:val="both"/>
+        <w:rPr>
+          <w:rFonts w:ascii="Times New Roman" w:hAnsi="Times New Roman" w:cs="Times New Roman"/>
+          <w:sz w:val="28"/>
+          <w:szCs w:val="32"/>
+        </w:rPr>
+      </w:pPr>
+      <w:r>
+        <w:rPr>
+          <w:rFonts w:ascii="Times New Roman" w:hAnsi="Times New Roman" w:cs="Times New Roman"/>
+          <w:sz w:val="28"/>
+          <w:szCs w:val="32"/>
+        </w:rPr>
+        <w:t xml:space="preserve">В рамках данной задачи было необходимо сегментировать картонные лекала, разложенные на поверхности ткани. </w:t>
+      </w:r>
+      <w:r>
+        <w:rPr>
+          <w:rFonts w:ascii="Times New Roman" w:hAnsi="Times New Roman" w:cs="Times New Roman"/>
+          <w:sz w:val="28"/>
+          <w:szCs w:val="32"/>
+        </w:rPr>
+        <w:t xml:space="preserve">Ни одна из выбранных моделей не справилась с задачей сегментации. Большинство выдавало просто </w:t>
+      </w:r>
+      <w:r>
+        <w:rPr>
+          <w:rFonts w:ascii="Times New Roman" w:hAnsi="Times New Roman" w:cs="Times New Roman"/>
+          <w:sz w:val="28"/>
+          <w:szCs w:val="32"/>
+        </w:rPr>
+        <w:t xml:space="preserve">описательный </w:t>
+      </w:r>
+      <w:r>
+        <w:rPr>
+          <w:rFonts w:ascii="Times New Roman" w:hAnsi="Times New Roman" w:cs="Times New Roman"/>
+          <w:sz w:val="28"/>
+          <w:szCs w:val="32"/>
+        </w:rPr>
+        <w:t>текст</w:t>
+      </w:r>
+      <w:r>
+        <w:rPr>
+          <w:rFonts w:ascii="Times New Roman" w:hAnsi="Times New Roman" w:cs="Times New Roman"/>
+          <w:sz w:val="28"/>
+          <w:szCs w:val="32"/>
+        </w:rPr>
+        <w:t xml:space="preserve"> картинки</w:t>
+      </w:r>
+      <w:r>
+        <w:rPr>
+          <w:rFonts w:ascii="Times New Roman" w:hAnsi="Times New Roman" w:cs="Times New Roman"/>
+          <w:sz w:val="28"/>
+          <w:szCs w:val="32"/>
+        </w:rPr>
+        <w:t>, инструкции</w:t>
+      </w:r>
+      <w:r>
+        <w:rPr>
+          <w:rFonts w:ascii="Times New Roman" w:hAnsi="Times New Roman" w:cs="Times New Roman"/>
+          <w:sz w:val="28"/>
+          <w:szCs w:val="32"/>
+        </w:rPr>
+        <w:t xml:space="preserve"> для решения задачи сегментации</w:t>
+      </w:r>
+      <w:r>
+        <w:rPr>
+          <w:rFonts w:ascii="Times New Roman" w:hAnsi="Times New Roman" w:cs="Times New Roman"/>
+          <w:sz w:val="28"/>
+          <w:szCs w:val="32"/>
+        </w:rPr>
+        <w:t xml:space="preserve"> или отвечало, что не может решить данную задачу. </w:t>
+      </w:r>
+      <w:r>
+        <w:rPr>
+          <w:rFonts w:ascii="Times New Roman" w:hAnsi="Times New Roman" w:cs="Times New Roman"/>
+          <w:sz w:val="28"/>
+          <w:szCs w:val="32"/>
+          <w:lang w:val="en-US"/>
+        </w:rPr>
+        <w:t>Florence</w:t>
+      </w:r>
+      <w:r>
+        <w:rPr>
+          <w:rFonts w:ascii="Times New Roman" w:hAnsi="Times New Roman" w:cs="Times New Roman"/>
+          <w:sz w:val="28"/>
+          <w:szCs w:val="32"/>
+        </w:rPr>
+        <w:t xml:space="preserve">2, </w:t>
+      </w:r>
+      <w:r>
+        <w:rPr>
+          <w:rFonts w:ascii="Times New Roman" w:hAnsi="Times New Roman" w:cs="Times New Roman"/>
+          <w:sz w:val="28"/>
+          <w:szCs w:val="32"/>
+        </w:rPr>
+        <w:t>имеющая функционал для сегментации, не смогла понять, что такое лекала</w:t>
+      </w:r>
+      <w:r>
+        <w:rPr>
+          <w:rFonts w:ascii="Times New Roman" w:hAnsi="Times New Roman" w:cs="Times New Roman"/>
+          <w:sz w:val="28"/>
+          <w:szCs w:val="32"/>
+        </w:rPr>
+        <w:t>, и где они расположены</w:t>
+      </w:r>
+      <w:r>
+        <w:rPr>
+          <w:rFonts w:ascii="Times New Roman" w:hAnsi="Times New Roman" w:cs="Times New Roman"/>
+          <w:sz w:val="28"/>
+          <w:szCs w:val="32"/>
+        </w:rPr>
+        <w:t>. Получить хот</w:t>
+      </w:r>
+      <w:r>
+        <w:rPr>
+          <w:rFonts w:ascii="Times New Roman" w:hAnsi="Times New Roman" w:cs="Times New Roman"/>
+          <w:sz w:val="28"/>
+          <w:szCs w:val="32"/>
+        </w:rPr>
+        <w:t>ь как-то правильных масок</w:t>
+      </w:r>
+      <w:r>
+        <w:rPr>
+          <w:rFonts w:ascii="Times New Roman" w:hAnsi="Times New Roman" w:cs="Times New Roman"/>
+          <w:sz w:val="28"/>
+          <w:szCs w:val="32"/>
+        </w:rPr>
+        <w:t xml:space="preserve"> не удалось</w:t>
+      </w:r>
+      <w:r>
+        <w:rPr>
+          <w:rFonts w:ascii="Times New Roman" w:hAnsi="Times New Roman" w:cs="Times New Roman"/>
+          <w:sz w:val="28"/>
+          <w:szCs w:val="32"/>
+        </w:rPr>
+        <w:t>, поэтому метрики сегментации для всех моделей будем считать нулевыми и не вынесем их в финальную таблицу.</w:t>
+      </w:r>
+      <w:r>
+        <w:rPr>
+          <w:rFonts w:ascii="Times New Roman" w:hAnsi="Times New Roman" w:cs="Times New Roman"/>
+          <w:sz w:val="28"/>
+          <w:szCs w:val="32"/>
+        </w:rPr>
+        <w:t xml:space="preserve"> Примеры ответов моделей</w:t>
+      </w:r>
+      <w:r>
+        <w:rPr>
+          <w:rFonts w:ascii="Times New Roman" w:hAnsi="Times New Roman" w:cs="Times New Roman"/>
+          <w:sz w:val="28"/>
+          <w:szCs w:val="32"/>
+        </w:rPr>
+        <w:t>, а также изображения</w:t>
+      </w:r>
+      <w:r>
+        <w:rPr>
+          <w:rFonts w:ascii="Times New Roman" w:hAnsi="Times New Roman" w:cs="Times New Roman"/>
+          <w:sz w:val="28"/>
+          <w:szCs w:val="32"/>
+        </w:rPr>
+        <w:t xml:space="preserve"> представлены ниже.</w:t>
+      </w:r>
+    </w:p>
+    <w:p>
+      <w:pPr>
+        <w:jc w:val="center"/>
+        <w:rPr>
+          <w:rFonts w:ascii="Times New Roman" w:hAnsi="Times New Roman" w:cs="Times New Roman"/>
+          <w:sz w:val="28"/>
+          <w:szCs w:val="32"/>
+        </w:rPr>
+      </w:pPr>
+      <w:r>
+        <w:rPr>
+          <w:rFonts w:ascii="Times New Roman" w:hAnsi="Times New Roman" w:cs="Times New Roman"/>
+          <w:noProof/>
+          <w:sz w:val="28"/>
+          <w:szCs w:val="32"/>
+          <w:lang w:eastAsia="ru-RU"/>
+        </w:rPr>
         <w:lastRenderedPageBreak/>
-        <w:t>Сегментация</w:t>
-      </w:r>
-    </w:p>
-    <w:p>
-      <w:pPr>
-        <w:jc w:val="both"/>
-        <w:rPr>
-          <w:rFonts w:ascii="Times New Roman" w:hAnsi="Times New Roman" w:cs="Times New Roman"/>
-          <w:sz w:val="28"/>
-          <w:szCs w:val="32"/>
-        </w:rPr>
-      </w:pPr>
-      <w:r>
-        <w:rPr>
-          <w:rFonts w:ascii="Times New Roman" w:hAnsi="Times New Roman" w:cs="Times New Roman"/>
-          <w:sz w:val="28"/>
-          <w:szCs w:val="32"/>
-        </w:rPr>
-        <w:t xml:space="preserve">В рамках данной задачи было необходимо сегментировать картонные лекала, разложенные на поверхности ткани. </w:t>
-      </w:r>
-      <w:r>
-        <w:rPr>
-          <w:rFonts w:ascii="Times New Roman" w:hAnsi="Times New Roman" w:cs="Times New Roman"/>
-          <w:sz w:val="28"/>
-          <w:szCs w:val="32"/>
-        </w:rPr>
-        <w:t xml:space="preserve">Ни одна из выбранных моделей не справилась с задачей сегментации. Большинство выдавало просто </w:t>
-      </w:r>
-      <w:r>
-        <w:rPr>
-          <w:rFonts w:ascii="Times New Roman" w:hAnsi="Times New Roman" w:cs="Times New Roman"/>
-          <w:sz w:val="28"/>
-          <w:szCs w:val="32"/>
-        </w:rPr>
-        <w:t xml:space="preserve">описательный </w:t>
-      </w:r>
-      <w:r>
-        <w:rPr>
-          <w:rFonts w:ascii="Times New Roman" w:hAnsi="Times New Roman" w:cs="Times New Roman"/>
-          <w:sz w:val="28"/>
-          <w:szCs w:val="32"/>
-        </w:rPr>
-        <w:t>текст</w:t>
-      </w:r>
-      <w:r>
-        <w:rPr>
-          <w:rFonts w:ascii="Times New Roman" w:hAnsi="Times New Roman" w:cs="Times New Roman"/>
-          <w:sz w:val="28"/>
-          <w:szCs w:val="32"/>
-        </w:rPr>
-        <w:t xml:space="preserve"> картинки</w:t>
-      </w:r>
-      <w:r>
-        <w:rPr>
-          <w:rFonts w:ascii="Times New Roman" w:hAnsi="Times New Roman" w:cs="Times New Roman"/>
-          <w:sz w:val="28"/>
-          <w:szCs w:val="32"/>
-        </w:rPr>
-        <w:t>, инструкции</w:t>
-      </w:r>
-      <w:r>
-        <w:rPr>
-          <w:rFonts w:ascii="Times New Roman" w:hAnsi="Times New Roman" w:cs="Times New Roman"/>
-          <w:sz w:val="28"/>
-          <w:szCs w:val="32"/>
-        </w:rPr>
-        <w:t xml:space="preserve"> для решения задачи сегментации</w:t>
-      </w:r>
-      <w:r>
-        <w:rPr>
-          <w:rFonts w:ascii="Times New Roman" w:hAnsi="Times New Roman" w:cs="Times New Roman"/>
-          <w:sz w:val="28"/>
-          <w:szCs w:val="32"/>
-        </w:rPr>
-        <w:t xml:space="preserve"> или отвечало, что не может решить данную задачу. </w:t>
-      </w:r>
-      <w:r>
-        <w:rPr>
-          <w:rFonts w:ascii="Times New Roman" w:hAnsi="Times New Roman" w:cs="Times New Roman"/>
-          <w:sz w:val="28"/>
-          <w:szCs w:val="32"/>
-          <w:lang w:val="en-US"/>
-        </w:rPr>
-        <w:t>Florence</w:t>
-      </w:r>
-      <w:r>
-        <w:rPr>
-          <w:rFonts w:ascii="Times New Roman" w:hAnsi="Times New Roman" w:cs="Times New Roman"/>
-          <w:sz w:val="28"/>
-          <w:szCs w:val="32"/>
-        </w:rPr>
-        <w:t xml:space="preserve">2, </w:t>
-      </w:r>
-      <w:r>
-        <w:rPr>
-          <w:rFonts w:ascii="Times New Roman" w:hAnsi="Times New Roman" w:cs="Times New Roman"/>
-          <w:sz w:val="28"/>
-          <w:szCs w:val="32"/>
-        </w:rPr>
-        <w:t>имеющая функционал для сегментации, не смогла понять, что такое лекала</w:t>
-      </w:r>
-      <w:r>
-        <w:rPr>
-          <w:rFonts w:ascii="Times New Roman" w:hAnsi="Times New Roman" w:cs="Times New Roman"/>
-          <w:sz w:val="28"/>
-          <w:szCs w:val="32"/>
-        </w:rPr>
-        <w:t>, и где они расположены</w:t>
-      </w:r>
-      <w:r>
-        <w:rPr>
-          <w:rFonts w:ascii="Times New Roman" w:hAnsi="Times New Roman" w:cs="Times New Roman"/>
-          <w:sz w:val="28"/>
-          <w:szCs w:val="32"/>
-        </w:rPr>
-        <w:t>. Получить хот</w:t>
-      </w:r>
-      <w:r>
-        <w:rPr>
-          <w:rFonts w:ascii="Times New Roman" w:hAnsi="Times New Roman" w:cs="Times New Roman"/>
-          <w:sz w:val="28"/>
-          <w:szCs w:val="32"/>
-        </w:rPr>
-        <w:t>ь как-то правильных масок</w:t>
-      </w:r>
-      <w:r>
-        <w:rPr>
-          <w:rFonts w:ascii="Times New Roman" w:hAnsi="Times New Roman" w:cs="Times New Roman"/>
-          <w:sz w:val="28"/>
-          <w:szCs w:val="32"/>
-        </w:rPr>
-        <w:t xml:space="preserve"> не удалось. Примеры ответов моделей представлены ниже.</w:t>
-      </w:r>
-    </w:p>
-    <w:p>
-      <w:pPr>
-        <w:jc w:val="center"/>
-        <w:rPr>
-          <w:rFonts w:ascii="Times New Roman" w:hAnsi="Times New Roman" w:cs="Times New Roman"/>
-          <w:sz w:val="28"/>
-          <w:szCs w:val="32"/>
-        </w:rPr>
-      </w:pPr>
-    </w:p>
-    <w:p>
-      <w:pPr>
-        <w:jc w:val="center"/>
-        <w:rPr>
-          <w:rFonts w:ascii="Times New Roman" w:hAnsi="Times New Roman" w:cs="Times New Roman"/>
-          <w:sz w:val="32"/>
-          <w:szCs w:val="32"/>
-        </w:rPr>
-      </w:pPr>
-      <w:r>
-        <w:rPr>
-          <w:rFonts w:ascii="Times New Roman" w:hAnsi="Times New Roman" w:cs="Times New Roman"/>
-          <w:noProof/>
-          <w:sz w:val="24"/>
-          <w:szCs w:val="24"/>
-          <w:lang w:eastAsia="ru-RU"/>
-        </w:rPr>
         <w:drawing>
-          <wp:inline distT="0" distB="0" distL="0" distR="0" wp14:anchorId="1BBCF421" wp14:editId="75F00501">
-            <wp:extent cx="5940425" cy="3421380"/>
-            <wp:effectExtent l="0" t="0" r="3175" b="7620"/>
-            <wp:docPr id="16" name="Рисунок 16"/>
+          <wp:inline distT="0" distB="0" distL="0" distR="0" wp14:anchorId="57286A2D" wp14:editId="6864DCFF">
+            <wp:extent cx="5940425" cy="3341489"/>
+            <wp:effectExtent l="0" t="0" r="3175" b="0"/>
+            <wp:docPr id="1" name="Рисунок 1" descr="C:\Users\Nick\Desktop\data\kroy\train\images\10_jpg.rf.568fc9f9aa33cd0799b9b18440b6a10e.jpg"/>
             <wp:cNvGraphicFramePr>
               <a:graphicFrameLocks xmlns:a="http://schemas.openxmlformats.org/drawingml/2006/main" noChangeAspect="1"/>
             </wp:cNvGraphicFramePr>
@@ -4349,23 +4720,36 @@
               <a:graphicData uri="http://schemas.openxmlformats.org/drawingml/2006/picture">
                 <pic:pic xmlns:pic="http://schemas.openxmlformats.org/drawingml/2006/picture">
                   <pic:nvPicPr>
-                    <pic:cNvPr id="1" name=""/>
-                    <pic:cNvPicPr/>
+                    <pic:cNvPr id="0" name="Picture 4" descr="C:\Users\Nick\Desktop\data\kroy\train\images\10_jpg.rf.568fc9f9aa33cd0799b9b18440b6a10e.jpg"/>
+                    <pic:cNvPicPr>
+                      <a:picLocks noChangeAspect="1" noChangeArrowheads="1"/>
+                    </pic:cNvPicPr>
                   </pic:nvPicPr>
                   <pic:blipFill>
-                    <a:blip r:embed="rId21"/>
+                    <a:blip r:embed="rId22">
+                      <a:extLst>
+                        <a:ext uri="{28A0092B-C50C-407E-A947-70E740481C1C}">
+                          <a14:useLocalDpi xmlns:a14="http://schemas.microsoft.com/office/drawing/2010/main" val="0"/>
+                        </a:ext>
+                      </a:extLst>
+                    </a:blip>
+                    <a:srcRect/>
                     <a:stretch>
                       <a:fillRect/>
                     </a:stretch>
                   </pic:blipFill>
-                  <pic:spPr>
+                  <pic:spPr bwMode="auto">
                     <a:xfrm>
                       <a:off x="0" y="0"/>
-                      <a:ext cx="5940425" cy="3421380"/>
+                      <a:ext cx="5940425" cy="3341489"/>
                     </a:xfrm>
                     <a:prstGeom prst="rect">
                       <a:avLst/>
                     </a:prstGeom>
+                    <a:noFill/>
+                    <a:ln>
+                      <a:noFill/>
+                    </a:ln>
                   </pic:spPr>
                 </pic:pic>
               </a:graphicData>
@@ -4381,25 +4765,15 @@
           <w:rFonts w:ascii="Times New Roman" w:hAnsi="Times New Roman" w:cs="Times New Roman"/>
           <w:sz w:val="28"/>
           <w:szCs w:val="32"/>
-          <w:lang w:val="en-US"/>
-        </w:rPr>
-      </w:pPr>
-      <w:r>
-        <w:rPr>
-          <w:rFonts w:ascii="Times New Roman" w:hAnsi="Times New Roman" w:cs="Times New Roman"/>
-          <w:sz w:val="28"/>
-          <w:szCs w:val="32"/>
-        </w:rPr>
-        <w:t xml:space="preserve">Рисунок 10 – Пример ответа модели </w:t>
-      </w:r>
-      <w:r>
-        <w:rPr>
-          <w:rFonts w:ascii="Times New Roman" w:hAnsi="Times New Roman" w:cs="Times New Roman"/>
-          <w:sz w:val="28"/>
-          <w:szCs w:val="32"/>
-          <w:lang w:val="en-US"/>
-        </w:rPr>
-        <w:t>intervl2</w:t>
+        </w:rPr>
+      </w:pPr>
+      <w:r>
+        <w:rPr>
+          <w:rFonts w:ascii="Times New Roman" w:hAnsi="Times New Roman" w:cs="Times New Roman"/>
+          <w:sz w:val="28"/>
+          <w:szCs w:val="32"/>
+        </w:rPr>
+        <w:t>Рисунок 10 – Пример изображения с зоны раскроя</w:t>
       </w:r>
     </w:p>
     <w:p>
@@ -4407,20 +4781,18 @@
         <w:jc w:val="center"/>
         <w:rPr>
           <w:rFonts w:ascii="Times New Roman" w:hAnsi="Times New Roman" w:cs="Times New Roman"/>
+          <w:sz w:val="28"/>
+          <w:szCs w:val="32"/>
+        </w:rPr>
+      </w:pPr>
+    </w:p>
+    <w:p>
+      <w:pPr>
+        <w:jc w:val="center"/>
+        <w:rPr>
+          <w:rFonts w:ascii="Times New Roman" w:hAnsi="Times New Roman" w:cs="Times New Roman"/>
           <w:sz w:val="32"/>
           <w:szCs w:val="32"/>
-          <w:lang w:val="en-US"/>
-        </w:rPr>
-      </w:pPr>
-    </w:p>
-    <w:p>
-      <w:pPr>
-        <w:jc w:val="center"/>
-        <w:rPr>
-          <w:rFonts w:ascii="Times New Roman" w:hAnsi="Times New Roman" w:cs="Times New Roman"/>
-          <w:sz w:val="32"/>
-          <w:szCs w:val="32"/>
-          <w:lang w:val="en-US"/>
         </w:rPr>
       </w:pPr>
       <w:r>
@@ -4432,265 +4804,10 @@
           <w:lang w:eastAsia="ru-RU"/>
         </w:rPr>
         <w:drawing>
-          <wp:inline distT="0" distB="0" distL="0" distR="0" wp14:anchorId="56EAC6A6" wp14:editId="760FF7C0">
-            <wp:extent cx="5940425" cy="1009015"/>
-            <wp:effectExtent l="0" t="0" r="3175" b="635"/>
-            <wp:docPr id="17" name="Рисунок 17"/>
-            <wp:cNvGraphicFramePr>
-              <a:graphicFrameLocks xmlns:a="http://schemas.openxmlformats.org/drawingml/2006/main" noChangeAspect="1"/>
-            </wp:cNvGraphicFramePr>
-            <a:graphic xmlns:a="http://schemas.openxmlformats.org/drawingml/2006/main">
-              <a:graphicData uri="http://schemas.openxmlformats.org/drawingml/2006/picture">
-                <pic:pic xmlns:pic="http://schemas.openxmlformats.org/drawingml/2006/picture">
-                  <pic:nvPicPr>
-                    <pic:cNvPr id="1" name=""/>
-                    <pic:cNvPicPr/>
-                  </pic:nvPicPr>
-                  <pic:blipFill>
-                    <a:blip r:embed="rId22"/>
-                    <a:stretch>
-                      <a:fillRect/>
-                    </a:stretch>
-                  </pic:blipFill>
-                  <pic:spPr>
-                    <a:xfrm>
-                      <a:off x="0" y="0"/>
-                      <a:ext cx="5940425" cy="1009015"/>
-                    </a:xfrm>
-                    <a:prstGeom prst="rect">
-                      <a:avLst/>
-                    </a:prstGeom>
-                  </pic:spPr>
-                </pic:pic>
-              </a:graphicData>
-            </a:graphic>
-          </wp:inline>
-        </w:drawing>
-      </w:r>
-    </w:p>
-    <w:p>
-      <w:pPr>
-        <w:jc w:val="center"/>
-        <w:rPr>
-          <w:rFonts w:ascii="Times New Roman" w:hAnsi="Times New Roman" w:cs="Times New Roman"/>
-          <w:sz w:val="28"/>
-          <w:szCs w:val="32"/>
-        </w:rPr>
-      </w:pPr>
-      <w:r>
-        <w:rPr>
-          <w:rFonts w:ascii="Times New Roman" w:hAnsi="Times New Roman" w:cs="Times New Roman"/>
-          <w:sz w:val="28"/>
-          <w:szCs w:val="32"/>
-        </w:rPr>
-        <w:t xml:space="preserve">Рисунок 11 – Пример ответа модели </w:t>
-      </w:r>
-      <w:proofErr w:type="spellStart"/>
-      <w:r>
-        <w:rPr>
-          <w:rFonts w:ascii="Times New Roman" w:hAnsi="Times New Roman" w:cs="Times New Roman"/>
-          <w:sz w:val="28"/>
-          <w:szCs w:val="32"/>
-          <w:lang w:val="en-US"/>
-        </w:rPr>
-        <w:t>paligemma</w:t>
-      </w:r>
-      <w:proofErr w:type="spellEnd"/>
-    </w:p>
-    <w:p>
-      <w:pPr>
-        <w:jc w:val="center"/>
-        <w:rPr>
-          <w:rFonts w:ascii="Times New Roman" w:hAnsi="Times New Roman" w:cs="Times New Roman"/>
-          <w:sz w:val="32"/>
-          <w:szCs w:val="32"/>
-        </w:rPr>
-      </w:pPr>
-    </w:p>
-    <w:p>
-      <w:pPr>
-        <w:jc w:val="center"/>
-        <w:rPr>
-          <w:rFonts w:ascii="Times New Roman" w:hAnsi="Times New Roman" w:cs="Times New Roman"/>
-          <w:sz w:val="32"/>
-          <w:szCs w:val="32"/>
-        </w:rPr>
-      </w:pPr>
-    </w:p>
-    <w:p>
-      <w:pPr>
-        <w:jc w:val="center"/>
-        <w:rPr>
-          <w:rFonts w:ascii="Times New Roman" w:hAnsi="Times New Roman" w:cs="Times New Roman"/>
-          <w:sz w:val="32"/>
-          <w:szCs w:val="32"/>
-        </w:rPr>
-      </w:pPr>
-    </w:p>
-    <w:p>
-      <w:pPr>
-        <w:jc w:val="center"/>
-        <w:rPr>
-          <w:rFonts w:ascii="Times New Roman" w:hAnsi="Times New Roman" w:cs="Times New Roman"/>
-          <w:b/>
-          <w:sz w:val="32"/>
-          <w:szCs w:val="32"/>
-        </w:rPr>
-      </w:pPr>
-      <w:r>
-        <w:rPr>
-          <w:rFonts w:ascii="Times New Roman" w:hAnsi="Times New Roman" w:cs="Times New Roman"/>
-          <w:b/>
-          <w:sz w:val="32"/>
-          <w:szCs w:val="32"/>
-        </w:rPr>
-        <w:lastRenderedPageBreak/>
-        <w:t>Ответ на несколько вопросов сразу</w:t>
-      </w:r>
-    </w:p>
-    <w:p>
-      <w:pPr>
-        <w:jc w:val="both"/>
-        <w:rPr>
-          <w:rFonts w:ascii="Times New Roman" w:hAnsi="Times New Roman" w:cs="Times New Roman"/>
-          <w:sz w:val="28"/>
-          <w:szCs w:val="32"/>
-        </w:rPr>
-      </w:pPr>
-      <w:r>
-        <w:rPr>
-          <w:rFonts w:ascii="Times New Roman" w:hAnsi="Times New Roman" w:cs="Times New Roman"/>
-          <w:sz w:val="28"/>
-          <w:szCs w:val="32"/>
-        </w:rPr>
-        <w:t xml:space="preserve">В рамках данной гипотезы было интересно проверить сможет ли какая-то модель решить сразу несколько описанных выше задач, и </w:t>
-      </w:r>
-      <w:r>
-        <w:rPr>
-          <w:rFonts w:ascii="Times New Roman" w:hAnsi="Times New Roman" w:cs="Times New Roman"/>
-          <w:sz w:val="28"/>
-          <w:szCs w:val="32"/>
-        </w:rPr>
-        <w:t>одна</w:t>
-      </w:r>
-      <w:r>
-        <w:rPr>
-          <w:rFonts w:ascii="Times New Roman" w:hAnsi="Times New Roman" w:cs="Times New Roman"/>
-          <w:sz w:val="28"/>
-          <w:szCs w:val="32"/>
-        </w:rPr>
-        <w:t xml:space="preserve"> такая модель нашлась!</w:t>
-      </w:r>
-      <w:r>
-        <w:rPr>
-          <w:rFonts w:ascii="Times New Roman" w:hAnsi="Times New Roman" w:cs="Times New Roman"/>
-          <w:sz w:val="28"/>
-          <w:szCs w:val="32"/>
-        </w:rPr>
-        <w:t xml:space="preserve"> </w:t>
-      </w:r>
-      <w:r>
-        <w:rPr>
-          <w:rFonts w:ascii="Times New Roman" w:hAnsi="Times New Roman" w:cs="Times New Roman"/>
-          <w:sz w:val="28"/>
-          <w:szCs w:val="32"/>
-        </w:rPr>
-        <w:t>Ей оказалась</w:t>
-      </w:r>
-      <w:r>
-        <w:rPr>
-          <w:rFonts w:ascii="Times New Roman" w:hAnsi="Times New Roman" w:cs="Times New Roman"/>
-          <w:sz w:val="28"/>
-          <w:szCs w:val="32"/>
-        </w:rPr>
-        <w:t xml:space="preserve"> – </w:t>
-      </w:r>
-      <w:proofErr w:type="spellStart"/>
-      <w:r>
-        <w:rPr>
-          <w:rFonts w:ascii="Times New Roman" w:hAnsi="Times New Roman" w:cs="Times New Roman"/>
-          <w:sz w:val="28"/>
-          <w:szCs w:val="32"/>
-          <w:lang w:val="en-US"/>
-        </w:rPr>
-        <w:t>minicpm</w:t>
-      </w:r>
-      <w:proofErr w:type="spellEnd"/>
-      <w:r>
-        <w:rPr>
-          <w:rFonts w:ascii="Times New Roman" w:hAnsi="Times New Roman" w:cs="Times New Roman"/>
-          <w:sz w:val="28"/>
-          <w:szCs w:val="32"/>
-        </w:rPr>
-        <w:t>-</w:t>
-      </w:r>
-      <w:proofErr w:type="spellStart"/>
-      <w:r>
-        <w:rPr>
-          <w:rFonts w:ascii="Times New Roman" w:hAnsi="Times New Roman" w:cs="Times New Roman"/>
-          <w:sz w:val="28"/>
-          <w:szCs w:val="32"/>
-          <w:lang w:val="en-US"/>
-        </w:rPr>
-        <w:t>llava</w:t>
-      </w:r>
-      <w:proofErr w:type="spellEnd"/>
-      <w:r>
-        <w:rPr>
-          <w:rFonts w:ascii="Times New Roman" w:hAnsi="Times New Roman" w:cs="Times New Roman"/>
-          <w:sz w:val="28"/>
-          <w:szCs w:val="32"/>
-        </w:rPr>
-        <w:t>3-</w:t>
-      </w:r>
-      <w:r>
-        <w:rPr>
-          <w:rFonts w:ascii="Times New Roman" w:hAnsi="Times New Roman" w:cs="Times New Roman"/>
-          <w:sz w:val="28"/>
-          <w:szCs w:val="32"/>
-          <w:lang w:val="en-US"/>
-        </w:rPr>
-        <w:t>v</w:t>
-      </w:r>
-      <w:r>
-        <w:rPr>
-          <w:rFonts w:ascii="Times New Roman" w:hAnsi="Times New Roman" w:cs="Times New Roman"/>
-          <w:sz w:val="28"/>
-          <w:szCs w:val="32"/>
-        </w:rPr>
-        <w:t>2.5. Однако, стоит отметить, что при таком формате взаимодействия модель не соблюдает просьбу о форматировании ответа, что усложняет дальнейшую пост-обработку результатов</w:t>
-      </w:r>
-      <w:r>
-        <w:rPr>
-          <w:rFonts w:ascii="Times New Roman" w:hAnsi="Times New Roman" w:cs="Times New Roman"/>
-          <w:sz w:val="28"/>
-          <w:szCs w:val="32"/>
-        </w:rPr>
-        <w:t>.</w:t>
-      </w:r>
-    </w:p>
-    <w:p>
-      <w:pPr>
-        <w:jc w:val="center"/>
-        <w:rPr>
-          <w:rFonts w:ascii="Times New Roman" w:hAnsi="Times New Roman" w:cs="Times New Roman"/>
-          <w:sz w:val="32"/>
-          <w:szCs w:val="32"/>
-        </w:rPr>
-      </w:pPr>
-      <w:r>
-        <w:rPr>
-          <w:rFonts w:ascii="Times New Roman" w:hAnsi="Times New Roman" w:cs="Times New Roman"/>
-          <w:noProof/>
-          <w:sz w:val="32"/>
-          <w:szCs w:val="32"/>
-          <w:lang w:eastAsia="ru-RU"/>
-        </w:rPr>
-        <w:drawing>
-          <wp:inline distT="0" distB="0" distL="0" distR="0" wp14:anchorId="6F5F3B15" wp14:editId="623ADB81">
-            <wp:extent cx="5940425" cy="1532255"/>
-            <wp:effectExtent l="0" t="0" r="3175" b="0"/>
-            <wp:docPr id="18" name="Рисунок 18"/>
+          <wp:inline distT="0" distB="0" distL="0" distR="0" wp14:anchorId="1BBCF421" wp14:editId="75F00501">
+            <wp:extent cx="5940425" cy="3421380"/>
+            <wp:effectExtent l="0" t="0" r="3175" b="7620"/>
+            <wp:docPr id="16" name="Рисунок 16"/>
             <wp:cNvGraphicFramePr>
               <a:graphicFrameLocks xmlns:a="http://schemas.openxmlformats.org/drawingml/2006/main" noChangeAspect="1"/>
             </wp:cNvGraphicFramePr>
@@ -4710,7 +4827,7 @@
                   <pic:spPr>
                     <a:xfrm>
                       <a:off x="0" y="0"/>
-                      <a:ext cx="5940425" cy="1532255"/>
+                      <a:ext cx="5940425" cy="3421380"/>
                     </a:xfrm>
                     <a:prstGeom prst="rect">
                       <a:avLst/>
@@ -4728,8 +4845,164 @@
         <w:jc w:val="center"/>
         <w:rPr>
           <w:rFonts w:ascii="Times New Roman" w:hAnsi="Times New Roman" w:cs="Times New Roman"/>
+          <w:sz w:val="28"/>
+          <w:szCs w:val="32"/>
+        </w:rPr>
+      </w:pPr>
+      <w:r>
+        <w:rPr>
+          <w:rFonts w:ascii="Times New Roman" w:hAnsi="Times New Roman" w:cs="Times New Roman"/>
+          <w:sz w:val="28"/>
+          <w:szCs w:val="32"/>
+        </w:rPr>
+        <w:t>Рисунок 1</w:t>
+      </w:r>
+      <w:r>
+        <w:rPr>
+          <w:rFonts w:ascii="Times New Roman" w:hAnsi="Times New Roman" w:cs="Times New Roman"/>
+          <w:sz w:val="28"/>
+          <w:szCs w:val="32"/>
+        </w:rPr>
+        <w:t>1</w:t>
+      </w:r>
+      <w:r>
+        <w:rPr>
+          <w:rFonts w:ascii="Times New Roman" w:hAnsi="Times New Roman" w:cs="Times New Roman"/>
+          <w:sz w:val="28"/>
+          <w:szCs w:val="32"/>
+        </w:rPr>
+        <w:t xml:space="preserve"> – Пример ответа модели </w:t>
+      </w:r>
+      <w:proofErr w:type="spellStart"/>
+      <w:r>
+        <w:rPr>
+          <w:rFonts w:ascii="Times New Roman" w:hAnsi="Times New Roman" w:cs="Times New Roman"/>
+          <w:sz w:val="28"/>
+          <w:szCs w:val="32"/>
+          <w:lang w:val="en-US"/>
+        </w:rPr>
+        <w:t>intervl</w:t>
+      </w:r>
+      <w:proofErr w:type="spellEnd"/>
+      <w:r>
+        <w:rPr>
+          <w:rFonts w:ascii="Times New Roman" w:hAnsi="Times New Roman" w:cs="Times New Roman"/>
+          <w:sz w:val="28"/>
+          <w:szCs w:val="32"/>
+        </w:rPr>
+        <w:t>2</w:t>
+      </w:r>
+    </w:p>
+    <w:p>
+      <w:pPr>
+        <w:jc w:val="center"/>
+        <w:rPr>
+          <w:rFonts w:ascii="Times New Roman" w:hAnsi="Times New Roman" w:cs="Times New Roman"/>
+          <w:sz w:val="28"/>
+          <w:szCs w:val="32"/>
+        </w:rPr>
+      </w:pPr>
+    </w:p>
+    <w:p>
+      <w:pPr>
+        <w:jc w:val="center"/>
+        <w:rPr>
+          <w:rFonts w:ascii="Times New Roman" w:hAnsi="Times New Roman" w:cs="Times New Roman"/>
           <w:sz w:val="32"/>
           <w:szCs w:val="32"/>
+          <w:lang w:val="en-US"/>
+        </w:rPr>
+      </w:pPr>
+      <w:r>
+        <w:rPr>
+          <w:rFonts w:ascii="Times New Roman" w:hAnsi="Times New Roman" w:cs="Times New Roman"/>
+          <w:noProof/>
+          <w:sz w:val="24"/>
+          <w:szCs w:val="24"/>
+          <w:lang w:eastAsia="ru-RU"/>
+        </w:rPr>
+        <w:lastRenderedPageBreak/>
+        <w:drawing>
+          <wp:inline distT="0" distB="0" distL="0" distR="0" wp14:anchorId="56EAC6A6" wp14:editId="760FF7C0">
+            <wp:extent cx="5940425" cy="1009015"/>
+            <wp:effectExtent l="0" t="0" r="3175" b="635"/>
+            <wp:docPr id="17" name="Рисунок 17"/>
+            <wp:cNvGraphicFramePr>
+              <a:graphicFrameLocks xmlns:a="http://schemas.openxmlformats.org/drawingml/2006/main" noChangeAspect="1"/>
+            </wp:cNvGraphicFramePr>
+            <a:graphic xmlns:a="http://schemas.openxmlformats.org/drawingml/2006/main">
+              <a:graphicData uri="http://schemas.openxmlformats.org/drawingml/2006/picture">
+                <pic:pic xmlns:pic="http://schemas.openxmlformats.org/drawingml/2006/picture">
+                  <pic:nvPicPr>
+                    <pic:cNvPr id="1" name=""/>
+                    <pic:cNvPicPr/>
+                  </pic:nvPicPr>
+                  <pic:blipFill>
+                    <a:blip r:embed="rId24"/>
+                    <a:stretch>
+                      <a:fillRect/>
+                    </a:stretch>
+                  </pic:blipFill>
+                  <pic:spPr>
+                    <a:xfrm>
+                      <a:off x="0" y="0"/>
+                      <a:ext cx="5940425" cy="1009015"/>
+                    </a:xfrm>
+                    <a:prstGeom prst="rect">
+                      <a:avLst/>
+                    </a:prstGeom>
+                  </pic:spPr>
+                </pic:pic>
+              </a:graphicData>
+            </a:graphic>
+          </wp:inline>
+        </w:drawing>
+      </w:r>
+    </w:p>
+    <w:p>
+      <w:pPr>
+        <w:jc w:val="center"/>
+        <w:rPr>
+          <w:rFonts w:ascii="Times New Roman" w:hAnsi="Times New Roman" w:cs="Times New Roman"/>
+          <w:sz w:val="28"/>
+          <w:szCs w:val="32"/>
+        </w:rPr>
+      </w:pPr>
+      <w:r>
+        <w:rPr>
+          <w:rFonts w:ascii="Times New Roman" w:hAnsi="Times New Roman" w:cs="Times New Roman"/>
+          <w:sz w:val="28"/>
+          <w:szCs w:val="32"/>
+        </w:rPr>
+        <w:t>Рисунок 12</w:t>
+      </w:r>
+      <w:r>
+        <w:rPr>
+          <w:rFonts w:ascii="Times New Roman" w:hAnsi="Times New Roman" w:cs="Times New Roman"/>
+          <w:sz w:val="28"/>
+          <w:szCs w:val="32"/>
+        </w:rPr>
+        <w:t xml:space="preserve"> – Пример ответа модели </w:t>
+      </w:r>
+      <w:proofErr w:type="spellStart"/>
+      <w:r>
+        <w:rPr>
+          <w:rFonts w:ascii="Times New Roman" w:hAnsi="Times New Roman" w:cs="Times New Roman"/>
+          <w:sz w:val="28"/>
+          <w:szCs w:val="32"/>
+          <w:lang w:val="en-US"/>
+        </w:rPr>
+        <w:t>paligemma</w:t>
+      </w:r>
+      <w:proofErr w:type="spellEnd"/>
+    </w:p>
+    <w:p>
+      <w:pPr>
+        <w:rPr>
+          <w:rFonts w:ascii="Times New Roman" w:hAnsi="Times New Roman" w:cs="Times New Roman"/>
+          <w:sz w:val="32"/>
+          <w:szCs w:val="32"/>
+          <w:lang w:val="en-US"/>
         </w:rPr>
       </w:pPr>
     </w:p>
@@ -4776,26 +5049,43 @@
           <w:szCs w:val="24"/>
         </w:rPr>
         <w:t>блице ниже представлены метрики</w:t>
+      </w:r>
+    </w:p>
+    <w:p>
+      <w:pPr>
+        <w:rPr>
+          <w:rFonts w:ascii="Times New Roman" w:hAnsi="Times New Roman" w:cs="Times New Roman"/>
+          <w:sz w:val="28"/>
+          <w:szCs w:val="24"/>
+        </w:rPr>
+      </w:pPr>
+      <w:r>
+        <w:rPr>
+          <w:rFonts w:ascii="Times New Roman" w:hAnsi="Times New Roman" w:cs="Times New Roman"/>
+          <w:sz w:val="28"/>
+          <w:szCs w:val="24"/>
+        </w:rPr>
+        <w:t>Таблица 2 – Метрики</w:t>
       </w:r>
     </w:p>
     <w:tbl>
       <w:tblPr>
         <w:tblStyle w:val="a3"/>
-        <w:tblW w:w="5000" w:type="pct"/>
+        <w:tblW w:w="0" w:type="auto"/>
         <w:tblLook w:val="04A0" w:firstRow="1" w:lastRow="0" w:firstColumn="1" w:lastColumn="0" w:noHBand="0" w:noVBand="1"/>
       </w:tblPr>
       <w:tblGrid>
-        <w:gridCol w:w="1822"/>
-        <w:gridCol w:w="1090"/>
-        <w:gridCol w:w="1966"/>
-        <w:gridCol w:w="1966"/>
-        <w:gridCol w:w="1993"/>
-        <w:gridCol w:w="508"/>
+        <w:gridCol w:w="1780"/>
+        <w:gridCol w:w="1463"/>
+        <w:gridCol w:w="1915"/>
+        <w:gridCol w:w="1910"/>
+        <w:gridCol w:w="1877"/>
+        <w:gridCol w:w="400"/>
       </w:tblGrid>
       <w:tr>
         <w:tc>
           <w:tcPr>
-            <w:tcW w:w="943" w:type="pct"/>
+            <w:tcW w:w="0" w:type="auto"/>
             <w:vAlign w:val="center"/>
           </w:tcPr>
           <w:p>
@@ -4804,7 +5094,6 @@
               <w:rPr>
                 <w:rFonts w:ascii="Times New Roman" w:hAnsi="Times New Roman" w:cs="Times New Roman"/>
                 <w:b/>
-                <w:sz w:val="24"/>
                 <w:szCs w:val="24"/>
               </w:rPr>
             </w:pPr>
@@ -4812,7 +5101,6 @@
               <w:rPr>
                 <w:rFonts w:ascii="Times New Roman" w:hAnsi="Times New Roman" w:cs="Times New Roman"/>
                 <w:b/>
-                <w:sz w:val="24"/>
                 <w:szCs w:val="24"/>
               </w:rPr>
               <w:t>Наименование</w:t>
@@ -4821,7 +5109,7 @@
         </w:tc>
         <w:tc>
           <w:tcPr>
-            <w:tcW w:w="566" w:type="pct"/>
+            <w:tcW w:w="0" w:type="auto"/>
             <w:vAlign w:val="center"/>
           </w:tcPr>
           <w:p>
@@ -4830,7 +5118,6 @@
               <w:rPr>
                 <w:rFonts w:ascii="Times New Roman" w:hAnsi="Times New Roman" w:cs="Times New Roman"/>
                 <w:b/>
-                <w:sz w:val="24"/>
                 <w:szCs w:val="24"/>
               </w:rPr>
             </w:pPr>
@@ -4838,16 +5125,15 @@
               <w:rPr>
                 <w:rFonts w:ascii="Times New Roman" w:hAnsi="Times New Roman" w:cs="Times New Roman"/>
                 <w:b/>
-                <w:sz w:val="24"/>
                 <w:szCs w:val="24"/>
               </w:rPr>
-              <w:t>Размер</w:t>
+              <w:t>Количество параметров</w:t>
             </w:r>
           </w:p>
         </w:tc>
         <w:tc>
           <w:tcPr>
-            <w:tcW w:w="1018" w:type="pct"/>
+            <w:tcW w:w="0" w:type="auto"/>
             <w:vAlign w:val="center"/>
           </w:tcPr>
           <w:p>
@@ -4856,24 +5142,32 @@
               <w:rPr>
                 <w:rFonts w:ascii="Times New Roman" w:hAnsi="Times New Roman" w:cs="Times New Roman"/>
                 <w:b/>
-                <w:sz w:val="24"/>
                 <w:szCs w:val="24"/>
+                <w:lang w:val="en-US"/>
               </w:rPr>
             </w:pPr>
             <w:r>
               <w:rPr>
                 <w:rFonts w:ascii="Times New Roman" w:hAnsi="Times New Roman" w:cs="Times New Roman"/>
                 <w:b/>
-                <w:sz w:val="24"/>
                 <w:szCs w:val="24"/>
               </w:rPr>
               <w:t>Классификация цвета</w:t>
+            </w:r>
+            <w:r>
+              <w:rPr>
+                <w:rFonts w:ascii="Times New Roman" w:hAnsi="Times New Roman" w:cs="Times New Roman"/>
+                <w:b/>
+                <w:szCs w:val="24"/>
+                <w:lang w:val="en-US"/>
+              </w:rPr>
+              <w:t xml:space="preserve"> (accuracy)</w:t>
             </w:r>
           </w:p>
         </w:tc>
         <w:tc>
           <w:tcPr>
-            <w:tcW w:w="1018" w:type="pct"/>
+            <w:tcW w:w="0" w:type="auto"/>
             <w:vAlign w:val="center"/>
           </w:tcPr>
           <w:p>
@@ -4882,24 +5176,40 @@
               <w:rPr>
                 <w:rFonts w:ascii="Times New Roman" w:hAnsi="Times New Roman" w:cs="Times New Roman"/>
                 <w:b/>
-                <w:sz w:val="24"/>
                 <w:szCs w:val="24"/>
+                <w:lang w:val="en-US"/>
               </w:rPr>
             </w:pPr>
             <w:r>
               <w:rPr>
                 <w:rFonts w:ascii="Times New Roman" w:hAnsi="Times New Roman" w:cs="Times New Roman"/>
                 <w:b/>
-                <w:sz w:val="24"/>
                 <w:szCs w:val="24"/>
               </w:rPr>
               <w:t>Классификация типа</w:t>
+            </w:r>
+            <w:r>
+              <w:rPr>
+                <w:rFonts w:ascii="Times New Roman" w:hAnsi="Times New Roman" w:cs="Times New Roman"/>
+                <w:b/>
+                <w:szCs w:val="24"/>
+              </w:rPr>
+              <w:t xml:space="preserve"> </w:t>
+            </w:r>
+            <w:r>
+              <w:rPr>
+                <w:rFonts w:ascii="Times New Roman" w:hAnsi="Times New Roman" w:cs="Times New Roman"/>
+                <w:b/>
+                <w:szCs w:val="24"/>
+                <w:lang w:val="en-US"/>
+              </w:rPr>
+              <w:t>(accuracy)</w:t>
             </w:r>
           </w:p>
         </w:tc>
         <w:tc>
           <w:tcPr>
-            <w:tcW w:w="1032" w:type="pct"/>
+            <w:tcW w:w="0" w:type="auto"/>
             <w:vAlign w:val="center"/>
           </w:tcPr>
           <w:p>
@@ -4908,7 +5218,6 @@
               <w:rPr>
                 <w:rFonts w:ascii="Times New Roman" w:hAnsi="Times New Roman" w:cs="Times New Roman"/>
                 <w:b/>
-                <w:sz w:val="24"/>
                 <w:szCs w:val="24"/>
               </w:rPr>
             </w:pPr>
@@ -4916,16 +5225,44 @@
               <w:rPr>
                 <w:rFonts w:ascii="Times New Roman" w:hAnsi="Times New Roman" w:cs="Times New Roman"/>
                 <w:b/>
-                <w:sz w:val="24"/>
                 <w:szCs w:val="24"/>
               </w:rPr>
               <w:t>Детектирование</w:t>
+            </w:r>
+            <w:r>
+              <w:rPr>
+                <w:rFonts w:ascii="Times New Roman" w:hAnsi="Times New Roman" w:cs="Times New Roman"/>
+                <w:b/>
+                <w:szCs w:val="24"/>
+                <w:lang w:val="en-US"/>
+              </w:rPr>
+              <w:t xml:space="preserve"> (</w:t>
+            </w:r>
+            <w:proofErr w:type="spellStart"/>
+            <w:r>
+              <w:rPr>
+                <w:rFonts w:ascii="Times New Roman" w:hAnsi="Times New Roman" w:cs="Times New Roman"/>
+                <w:b/>
+                <w:szCs w:val="24"/>
+                <w:lang w:val="en-US"/>
+              </w:rPr>
+              <w:t>IoU</w:t>
+            </w:r>
+            <w:proofErr w:type="spellEnd"/>
+            <w:r>
+              <w:rPr>
+                <w:rFonts w:ascii="Times New Roman" w:hAnsi="Times New Roman" w:cs="Times New Roman"/>
+                <w:b/>
+                <w:szCs w:val="24"/>
+                <w:lang w:val="en-US"/>
+              </w:rPr>
+              <w:t>)</w:t>
             </w:r>
           </w:p>
         </w:tc>
         <w:tc>
           <w:tcPr>
-            <w:tcW w:w="425" w:type="pct"/>
+            <w:tcW w:w="0" w:type="auto"/>
             <w:vAlign w:val="center"/>
           </w:tcPr>
           <w:p>
@@ -4934,7 +5271,6 @@
               <w:rPr>
                 <w:rFonts w:ascii="Times New Roman" w:hAnsi="Times New Roman" w:cs="Times New Roman"/>
                 <w:b/>
-                <w:sz w:val="24"/>
                 <w:szCs w:val="24"/>
               </w:rPr>
             </w:pPr>
@@ -4942,7 +5278,6 @@
               <w:rPr>
                 <w:rFonts w:ascii="Times New Roman" w:hAnsi="Times New Roman" w:cs="Times New Roman"/>
                 <w:b/>
-                <w:sz w:val="24"/>
                 <w:szCs w:val="24"/>
                 <w:lang w:val="en-US"/>
               </w:rPr>
@@ -4957,7 +5292,7 @@
         </w:trPr>
         <w:tc>
           <w:tcPr>
-            <w:tcW w:w="943" w:type="pct"/>
+            <w:tcW w:w="0" w:type="auto"/>
             <w:vAlign w:val="center"/>
           </w:tcPr>
           <w:p>
@@ -4969,7 +5304,7 @@
                 <w:szCs w:val="24"/>
               </w:rPr>
             </w:pPr>
-            <w:hyperlink r:id="rId24" w:history="1">
+            <w:hyperlink r:id="rId25" w:history="1">
               <w:r>
                 <w:rPr>
                   <w:rStyle w:val="a5"/>
@@ -4984,7 +5319,7 @@
         </w:tc>
         <w:tc>
           <w:tcPr>
-            <w:tcW w:w="566" w:type="pct"/>
+            <w:tcW w:w="0" w:type="auto"/>
             <w:vAlign w:val="center"/>
           </w:tcPr>
           <w:p>
@@ -5010,7 +5345,7 @@
         </w:tc>
         <w:tc>
           <w:tcPr>
-            <w:tcW w:w="1018" w:type="pct"/>
+            <w:tcW w:w="0" w:type="auto"/>
             <w:vAlign w:val="center"/>
           </w:tcPr>
           <w:p>
@@ -5035,7 +5370,7 @@
         </w:tc>
         <w:tc>
           <w:tcPr>
-            <w:tcW w:w="1018" w:type="pct"/>
+            <w:tcW w:w="0" w:type="auto"/>
             <w:vAlign w:val="center"/>
           </w:tcPr>
           <w:p>
@@ -5061,7 +5396,7 @@
         </w:tc>
         <w:tc>
           <w:tcPr>
-            <w:tcW w:w="1032" w:type="pct"/>
+            <w:tcW w:w="0" w:type="auto"/>
             <w:vAlign w:val="center"/>
           </w:tcPr>
           <w:p>
@@ -5087,7 +5422,7 @@
         </w:tc>
         <w:tc>
           <w:tcPr>
-            <w:tcW w:w="425" w:type="pct"/>
+            <w:tcW w:w="0" w:type="auto"/>
             <w:vAlign w:val="center"/>
           </w:tcPr>
           <w:p>
@@ -5118,7 +5453,7 @@
         </w:trPr>
         <w:tc>
           <w:tcPr>
-            <w:tcW w:w="943" w:type="pct"/>
+            <w:tcW w:w="0" w:type="auto"/>
             <w:vAlign w:val="center"/>
           </w:tcPr>
           <w:p>
@@ -5130,7 +5465,7 @@
                 <w:szCs w:val="24"/>
               </w:rPr>
             </w:pPr>
-            <w:hyperlink r:id="rId25" w:history="1">
+            <w:hyperlink r:id="rId26" w:history="1">
               <w:r>
                 <w:rPr>
                   <w:rStyle w:val="a5"/>
@@ -5145,7 +5480,7 @@
         </w:tc>
         <w:tc>
           <w:tcPr>
-            <w:tcW w:w="566" w:type="pct"/>
+            <w:tcW w:w="0" w:type="auto"/>
             <w:vAlign w:val="center"/>
           </w:tcPr>
           <w:p>
@@ -5171,7 +5506,7 @@
         </w:tc>
         <w:tc>
           <w:tcPr>
-            <w:tcW w:w="1018" w:type="pct"/>
+            <w:tcW w:w="0" w:type="auto"/>
             <w:vAlign w:val="center"/>
           </w:tcPr>
           <w:p>
@@ -5197,7 +5532,7 @@
         </w:tc>
         <w:tc>
           <w:tcPr>
-            <w:tcW w:w="1018" w:type="pct"/>
+            <w:tcW w:w="0" w:type="auto"/>
             <w:vAlign w:val="center"/>
           </w:tcPr>
           <w:p>
@@ -5223,7 +5558,7 @@
         </w:tc>
         <w:tc>
           <w:tcPr>
-            <w:tcW w:w="1032" w:type="pct"/>
+            <w:tcW w:w="0" w:type="auto"/>
             <w:vAlign w:val="center"/>
           </w:tcPr>
           <w:p>
@@ -5249,7 +5584,7 @@
         </w:tc>
         <w:tc>
           <w:tcPr>
-            <w:tcW w:w="425" w:type="pct"/>
+            <w:tcW w:w="0" w:type="auto"/>
             <w:vAlign w:val="center"/>
           </w:tcPr>
           <w:p>
@@ -5280,7 +5615,7 @@
         </w:trPr>
         <w:tc>
           <w:tcPr>
-            <w:tcW w:w="943" w:type="pct"/>
+            <w:tcW w:w="0" w:type="auto"/>
             <w:vAlign w:val="center"/>
           </w:tcPr>
           <w:p>
@@ -5292,7 +5627,7 @@
                 <w:szCs w:val="24"/>
               </w:rPr>
             </w:pPr>
-            <w:hyperlink r:id="rId26" w:history="1">
+            <w:hyperlink r:id="rId27" w:history="1">
               <w:r>
                 <w:rPr>
                   <w:rStyle w:val="a5"/>
@@ -5308,7 +5643,7 @@
         </w:tc>
         <w:tc>
           <w:tcPr>
-            <w:tcW w:w="566" w:type="pct"/>
+            <w:tcW w:w="0" w:type="auto"/>
             <w:vAlign w:val="center"/>
           </w:tcPr>
           <w:p>
@@ -5333,7 +5668,7 @@
         </w:tc>
         <w:tc>
           <w:tcPr>
-            <w:tcW w:w="1018" w:type="pct"/>
+            <w:tcW w:w="0" w:type="auto"/>
             <w:vAlign w:val="center"/>
           </w:tcPr>
           <w:p>
@@ -5359,7 +5694,7 @@
         </w:tc>
         <w:tc>
           <w:tcPr>
-            <w:tcW w:w="1018" w:type="pct"/>
+            <w:tcW w:w="0" w:type="auto"/>
             <w:vAlign w:val="center"/>
           </w:tcPr>
           <w:p>
@@ -5385,7 +5720,7 @@
         </w:tc>
         <w:tc>
           <w:tcPr>
-            <w:tcW w:w="1032" w:type="pct"/>
+            <w:tcW w:w="0" w:type="auto"/>
             <w:vAlign w:val="center"/>
           </w:tcPr>
           <w:p>
@@ -5413,7 +5748,7 @@
         </w:tc>
         <w:tc>
           <w:tcPr>
-            <w:tcW w:w="425" w:type="pct"/>
+            <w:tcW w:w="0" w:type="auto"/>
             <w:vAlign w:val="center"/>
           </w:tcPr>
           <w:p>
@@ -5444,7 +5779,7 @@
         </w:trPr>
         <w:tc>
           <w:tcPr>
-            <w:tcW w:w="943" w:type="pct"/>
+            <w:tcW w:w="0" w:type="auto"/>
             <w:vAlign w:val="center"/>
           </w:tcPr>
           <w:p>
@@ -5456,11 +5791,12 @@
                 <w:szCs w:val="24"/>
               </w:rPr>
             </w:pPr>
-            <w:hyperlink r:id="rId27" w:history="1">
+            <w:hyperlink r:id="rId28" w:history="1">
               <w:r>
                 <w:rPr>
                   <w:rStyle w:val="a5"/>
                   <w:rFonts w:ascii="Times New Roman" w:hAnsi="Times New Roman" w:cs="Times New Roman"/>
+                  <w:sz w:val="24"/>
                   <w:lang w:val="en-US"/>
                 </w:rPr>
                 <w:t>PALIGEMMA</w:t>
@@ -5470,7 +5806,7 @@
         </w:tc>
         <w:tc>
           <w:tcPr>
-            <w:tcW w:w="566" w:type="pct"/>
+            <w:tcW w:w="0" w:type="auto"/>
             <w:vAlign w:val="center"/>
           </w:tcPr>
           <w:p>
@@ -5496,7 +5832,7 @@
         </w:tc>
         <w:tc>
           <w:tcPr>
-            <w:tcW w:w="1018" w:type="pct"/>
+            <w:tcW w:w="0" w:type="auto"/>
             <w:vAlign w:val="center"/>
           </w:tcPr>
           <w:p>
@@ -5522,7 +5858,7 @@
         </w:tc>
         <w:tc>
           <w:tcPr>
-            <w:tcW w:w="1018" w:type="pct"/>
+            <w:tcW w:w="0" w:type="auto"/>
             <w:vAlign w:val="center"/>
           </w:tcPr>
           <w:p>
@@ -5548,7 +5884,7 @@
         </w:tc>
         <w:tc>
           <w:tcPr>
-            <w:tcW w:w="1032" w:type="pct"/>
+            <w:tcW w:w="0" w:type="auto"/>
             <w:vAlign w:val="center"/>
           </w:tcPr>
           <w:p>
@@ -5574,7 +5910,7 @@
         </w:tc>
         <w:tc>
           <w:tcPr>
-            <w:tcW w:w="425" w:type="pct"/>
+            <w:tcW w:w="0" w:type="auto"/>
             <w:vAlign w:val="center"/>
           </w:tcPr>
           <w:p>
@@ -5605,7 +5941,7 @@
         </w:trPr>
         <w:tc>
           <w:tcPr>
-            <w:tcW w:w="943" w:type="pct"/>
+            <w:tcW w:w="0" w:type="auto"/>
             <w:vAlign w:val="center"/>
           </w:tcPr>
           <w:p>
@@ -5617,7 +5953,7 @@
                 <w:szCs w:val="24"/>
               </w:rPr>
             </w:pPr>
-            <w:hyperlink r:id="rId28" w:history="1">
+            <w:hyperlink r:id="rId29" w:history="1">
               <w:r>
                 <w:rPr>
                   <w:rStyle w:val="a5"/>
@@ -5633,7 +5969,7 @@
         </w:tc>
         <w:tc>
           <w:tcPr>
-            <w:tcW w:w="566" w:type="pct"/>
+            <w:tcW w:w="0" w:type="auto"/>
             <w:vAlign w:val="center"/>
           </w:tcPr>
           <w:p>
@@ -5659,7 +5995,7 @@
         </w:tc>
         <w:tc>
           <w:tcPr>
-            <w:tcW w:w="1018" w:type="pct"/>
+            <w:tcW w:w="0" w:type="auto"/>
             <w:vAlign w:val="center"/>
           </w:tcPr>
           <w:p>
@@ -5687,7 +6023,7 @@
         </w:tc>
         <w:tc>
           <w:tcPr>
-            <w:tcW w:w="1018" w:type="pct"/>
+            <w:tcW w:w="0" w:type="auto"/>
             <w:vAlign w:val="center"/>
           </w:tcPr>
           <w:p>
@@ -5713,7 +6049,7 @@
         </w:tc>
         <w:tc>
           <w:tcPr>
-            <w:tcW w:w="1032" w:type="pct"/>
+            <w:tcW w:w="0" w:type="auto"/>
             <w:vAlign w:val="center"/>
           </w:tcPr>
           <w:p>
@@ -5739,7 +6075,7 @@
         </w:tc>
         <w:tc>
           <w:tcPr>
-            <w:tcW w:w="425" w:type="pct"/>
+            <w:tcW w:w="0" w:type="auto"/>
             <w:vAlign w:val="center"/>
           </w:tcPr>
           <w:p>
@@ -5770,7 +6106,7 @@
         </w:trPr>
         <w:tc>
           <w:tcPr>
-            <w:tcW w:w="943" w:type="pct"/>
+            <w:tcW w:w="0" w:type="auto"/>
             <w:vAlign w:val="center"/>
           </w:tcPr>
           <w:p>
@@ -5782,7 +6118,7 @@
                 <w:szCs w:val="24"/>
               </w:rPr>
             </w:pPr>
-            <w:hyperlink r:id="rId29" w:history="1">
+            <w:hyperlink r:id="rId30" w:history="1">
               <w:r>
                 <w:rPr>
                   <w:rStyle w:val="a5"/>
@@ -5797,7 +6133,7 @@
         </w:tc>
         <w:tc>
           <w:tcPr>
-            <w:tcW w:w="566" w:type="pct"/>
+            <w:tcW w:w="0" w:type="auto"/>
             <w:vAlign w:val="center"/>
           </w:tcPr>
           <w:p>
@@ -5823,7 +6159,7 @@
         </w:tc>
         <w:tc>
           <w:tcPr>
-            <w:tcW w:w="1018" w:type="pct"/>
+            <w:tcW w:w="0" w:type="auto"/>
             <w:vAlign w:val="center"/>
           </w:tcPr>
           <w:p>
@@ -5849,7 +6185,7 @@
         </w:tc>
         <w:tc>
           <w:tcPr>
-            <w:tcW w:w="1018" w:type="pct"/>
+            <w:tcW w:w="0" w:type="auto"/>
             <w:vAlign w:val="center"/>
           </w:tcPr>
           <w:p>
@@ -5877,7 +6213,7 @@
         </w:tc>
         <w:tc>
           <w:tcPr>
-            <w:tcW w:w="1032" w:type="pct"/>
+            <w:tcW w:w="0" w:type="auto"/>
             <w:vAlign w:val="center"/>
           </w:tcPr>
           <w:p>
@@ -5903,7 +6239,7 @@
         </w:tc>
         <w:tc>
           <w:tcPr>
-            <w:tcW w:w="425" w:type="pct"/>
+            <w:tcW w:w="0" w:type="auto"/>
             <w:vAlign w:val="center"/>
           </w:tcPr>
           <w:p>
@@ -5994,6 +6330,66 @@
     </w:p>
     <w:p>
       <w:pPr>
+        <w:jc w:val="both"/>
+        <w:rPr>
+          <w:rFonts w:ascii="Times New Roman" w:hAnsi="Times New Roman" w:cs="Times New Roman"/>
+          <w:sz w:val="24"/>
+          <w:szCs w:val="24"/>
+        </w:rPr>
+      </w:pPr>
+    </w:p>
+    <w:p>
+      <w:pPr>
+        <w:jc w:val="both"/>
+        <w:rPr>
+          <w:rFonts w:ascii="Times New Roman" w:hAnsi="Times New Roman" w:cs="Times New Roman"/>
+          <w:sz w:val="24"/>
+          <w:szCs w:val="24"/>
+        </w:rPr>
+      </w:pPr>
+    </w:p>
+    <w:p>
+      <w:pPr>
+        <w:jc w:val="both"/>
+        <w:rPr>
+          <w:rFonts w:ascii="Times New Roman" w:hAnsi="Times New Roman" w:cs="Times New Roman"/>
+          <w:sz w:val="24"/>
+          <w:szCs w:val="24"/>
+        </w:rPr>
+      </w:pPr>
+    </w:p>
+    <w:p>
+      <w:pPr>
+        <w:jc w:val="both"/>
+        <w:rPr>
+          <w:rFonts w:ascii="Times New Roman" w:hAnsi="Times New Roman" w:cs="Times New Roman"/>
+          <w:sz w:val="24"/>
+          <w:szCs w:val="24"/>
+        </w:rPr>
+      </w:pPr>
+    </w:p>
+    <w:p>
+      <w:pPr>
+        <w:jc w:val="both"/>
+        <w:rPr>
+          <w:rFonts w:ascii="Times New Roman" w:hAnsi="Times New Roman" w:cs="Times New Roman"/>
+          <w:sz w:val="24"/>
+          <w:szCs w:val="24"/>
+        </w:rPr>
+      </w:pPr>
+    </w:p>
+    <w:p>
+      <w:pPr>
+        <w:jc w:val="both"/>
+        <w:rPr>
+          <w:rFonts w:ascii="Times New Roman" w:hAnsi="Times New Roman" w:cs="Times New Roman"/>
+          <w:sz w:val="24"/>
+          <w:szCs w:val="24"/>
+        </w:rPr>
+      </w:pPr>
+    </w:p>
+    <w:p>
+      <w:pPr>
         <w:jc w:val="center"/>
         <w:rPr>
           <w:rFonts w:ascii="Times New Roman" w:hAnsi="Times New Roman" w:cs="Times New Roman"/>
@@ -6248,17 +6644,7 @@
           <w:sz w:val="28"/>
           <w:szCs w:val="24"/>
         </w:rPr>
-        <w:t xml:space="preserve"> стоит отметить, что</w:t>
-      </w:r>
-      <w:bookmarkStart w:id="0" w:name="_GoBack"/>
-      <w:bookmarkEnd w:id="0"/>
-      <w:r>
-        <w:rPr>
-          <w:rFonts w:ascii="Times New Roman" w:hAnsi="Times New Roman" w:cs="Times New Roman"/>
-          <w:sz w:val="28"/>
-          <w:szCs w:val="24"/>
-        </w:rPr>
-        <w:t xml:space="preserve"> в текущих реалиях рассматривать какую-либо модель данного класса в качестве решения для </w:t>
+        <w:t xml:space="preserve"> стоит отметить, что в текущих реалиях рассматривать какую-либо модель данного класса в качестве решения для </w:t>
       </w:r>
       <w:r>
         <w:rPr>

--- a/VLM's for light manufacturing.docx
+++ b/VLM's for light manufacturing.docx
@@ -1,6 +1,6 @@
 
 <file path=word/document.xml><?xml version="1.0" encoding="utf-8"?>
-<w:document xmlns:wpc="http://schemas.microsoft.com/office/word/2010/wordprocessingCanvas" xmlns:cx="http://schemas.microsoft.com/office/drawing/2014/chartex" xmlns:mc="http://schemas.openxmlformats.org/markup-compatibility/2006" xmlns:o="urn:schemas-microsoft-com:office:office" xmlns:r="http://schemas.openxmlformats.org/officeDocument/2006/relationships" xmlns:m="http://schemas.openxmlformats.org/officeDocument/2006/math" xmlns:v="urn:schemas-microsoft-com:vml" xmlns:wp14="http://schemas.microsoft.com/office/word/2010/wordprocessingDrawing" xmlns:wp="http://schemas.openxmlformats.org/drawingml/2006/wordprocessingDrawing" xmlns:w10="urn:schemas-microsoft-com:office:word" xmlns:w="http://schemas.openxmlformats.org/wordprocessingml/2006/main" xmlns:w14="http://schemas.microsoft.com/office/word/2010/wordml" xmlns:w15="http://schemas.microsoft.com/office/word/2012/wordml" xmlns:w16se="http://schemas.microsoft.com/office/word/2015/wordml/symex" xmlns:wpg="http://schemas.microsoft.com/office/word/2010/wordprocessingGroup" xmlns:wpi="http://schemas.microsoft.com/office/word/2010/wordprocessingInk" xmlns:wne="http://schemas.microsoft.com/office/word/2006/wordml" xmlns:wps="http://schemas.microsoft.com/office/word/2010/wordprocessingShape" mc:Ignorable="w14 w15 w16se wp14">
+<w:document xmlns:wpc="http://schemas.microsoft.com/office/word/2010/wordprocessingCanvas" xmlns:cx="http://schemas.microsoft.com/office/drawing/2014/chartex" xmlns:cx1="http://schemas.microsoft.com/office/drawing/2015/9/8/chartex" xmlns:cx2="http://schemas.microsoft.com/office/drawing/2015/10/21/chartex" xmlns:cx3="http://schemas.microsoft.com/office/drawing/2016/5/9/chartex" xmlns:cx4="http://schemas.microsoft.com/office/drawing/2016/5/10/chartex" xmlns:cx5="http://schemas.microsoft.com/office/drawing/2016/5/11/chartex" xmlns:cx6="http://schemas.microsoft.com/office/drawing/2016/5/12/chartex" xmlns:cx7="http://schemas.microsoft.com/office/drawing/2016/5/13/chartex" xmlns:cx8="http://schemas.microsoft.com/office/drawing/2016/5/14/chartex" xmlns:mc="http://schemas.openxmlformats.org/markup-compatibility/2006" xmlns:aink="http://schemas.microsoft.com/office/drawing/2016/ink" xmlns:am3d="http://schemas.microsoft.com/office/drawing/2017/model3d" xmlns:o="urn:schemas-microsoft-com:office:office" xmlns:oel="http://schemas.microsoft.com/office/2019/extlst" xmlns:r="http://schemas.openxmlformats.org/officeDocument/2006/relationships" xmlns:m="http://schemas.openxmlformats.org/officeDocument/2006/math" xmlns:v="urn:schemas-microsoft-com:vml" xmlns:wp14="http://schemas.microsoft.com/office/word/2010/wordprocessingDrawing" xmlns:wp="http://schemas.openxmlformats.org/drawingml/2006/wordprocessingDrawing" xmlns:w10="urn:schemas-microsoft-com:office:word" xmlns:w="http://schemas.openxmlformats.org/wordprocessingml/2006/main" xmlns:w14="http://schemas.microsoft.com/office/word/2010/wordml" xmlns:w15="http://schemas.microsoft.com/office/word/2012/wordml" xmlns:w16cex="http://schemas.microsoft.com/office/word/2018/wordml/cex" xmlns:w16cid="http://schemas.microsoft.com/office/word/2016/wordml/cid" xmlns:w16="http://schemas.microsoft.com/office/word/2018/wordml" xmlns:w16du="http://schemas.microsoft.com/office/word/2023/wordml/word16du" xmlns:w16sdtdh="http://schemas.microsoft.com/office/word/2020/wordml/sdtdatahash" xmlns:w16se="http://schemas.microsoft.com/office/word/2015/wordml/symex" xmlns:wpg="http://schemas.microsoft.com/office/word/2010/wordprocessingGroup" xmlns:wpi="http://schemas.microsoft.com/office/word/2010/wordprocessingInk" xmlns:wne="http://schemas.microsoft.com/office/word/2006/wordml" xmlns:wps="http://schemas.microsoft.com/office/word/2010/wordprocessingShape" mc:Ignorable="w14 w15 w16se w16cid w16 w16cex w16sdtdh w16du wp14">
   <w:body>
     <w:p>
       <w:pPr>
@@ -1435,7 +1435,23 @@
           <w:sz w:val="28"/>
           <w:szCs w:val="32"/>
         </w:rPr>
-        <w:t>изделия в кадре по типу с точностью не меньше 0.9 (</w:t>
+        <w:t>изделия в кадре по типу с точностью не меньше 0.</w:t>
+      </w:r>
+      <w:r>
+        <w:rPr>
+          <w:rFonts w:ascii="Times New Roman" w:hAnsi="Times New Roman" w:cs="Times New Roman"/>
+          <w:sz w:val="28"/>
+          <w:szCs w:val="32"/>
+        </w:rPr>
+        <w:t>8</w:t>
+      </w:r>
+      <w:r>
+        <w:rPr>
+          <w:rFonts w:ascii="Times New Roman" w:hAnsi="Times New Roman" w:cs="Times New Roman"/>
+          <w:sz w:val="28"/>
+          <w:szCs w:val="32"/>
+        </w:rPr>
+        <w:t xml:space="preserve"> (</w:t>
       </w:r>
       <w:r>
         <w:rPr>
@@ -1492,7 +1508,15 @@
           <w:sz w:val="28"/>
           <w:szCs w:val="32"/>
         </w:rPr>
-        <w:t>способна решить задачу классификации изделия в кадре по цвету с точностью не меньше 0.9</w:t>
+        <w:t>способна решить задачу классификации изделия в кадре по цвету с точностью не меньше 0.</w:t>
+      </w:r>
+      <w:r>
+        <w:rPr>
+          <w:rFonts w:ascii="Times New Roman" w:hAnsi="Times New Roman" w:cs="Times New Roman"/>
+          <w:sz w:val="28"/>
+          <w:szCs w:val="32"/>
+        </w:rPr>
+        <w:t>8</w:t>
       </w:r>
       <w:r>
         <w:rPr>
@@ -1565,7 +1589,15 @@
           <w:sz w:val="28"/>
           <w:szCs w:val="32"/>
         </w:rPr>
-        <w:t>85 (</w:t>
+        <w:t>7</w:t>
+      </w:r>
+      <w:r>
+        <w:rPr>
+          <w:rFonts w:ascii="Times New Roman" w:hAnsi="Times New Roman" w:cs="Times New Roman"/>
+          <w:sz w:val="28"/>
+          <w:szCs w:val="32"/>
+        </w:rPr>
+        <w:t>5 (</w:t>
       </w:r>
       <w:proofErr w:type="spellStart"/>
       <w:r>
@@ -1624,7 +1656,23 @@
           <w:sz w:val="28"/>
           <w:szCs w:val="32"/>
         </w:rPr>
-        <w:t>способна решить задачу сегментирования лекал в кадре с точностью не меньше 0.8 (</w:t>
+        <w:t>способна решить задачу сегментирования лекал в кадре с точностью не меньше 0.</w:t>
+      </w:r>
+      <w:r>
+        <w:rPr>
+          <w:rFonts w:ascii="Times New Roman" w:hAnsi="Times New Roman" w:cs="Times New Roman"/>
+          <w:sz w:val="28"/>
+          <w:szCs w:val="32"/>
+        </w:rPr>
+        <w:t>7</w:t>
+      </w:r>
+      <w:r>
+        <w:rPr>
+          <w:rFonts w:ascii="Times New Roman" w:hAnsi="Times New Roman" w:cs="Times New Roman"/>
+          <w:sz w:val="28"/>
+          <w:szCs w:val="32"/>
+        </w:rPr>
+        <w:t xml:space="preserve"> (</w:t>
       </w:r>
       <w:proofErr w:type="spellStart"/>
       <w:r>
@@ -2016,18 +2064,7 @@
           <w:szCs w:val="32"/>
         </w:rPr>
         <w:lastRenderedPageBreak/>
-        <w:t>Решение нескольких задач за о</w:t>
-      </w:r>
-      <w:bookmarkStart w:id="0" w:name="_GoBack"/>
-      <w:bookmarkEnd w:id="0"/>
-      <w:r>
-        <w:rPr>
-          <w:rFonts w:ascii="Times New Roman" w:hAnsi="Times New Roman" w:cs="Times New Roman"/>
-          <w:b/>
-          <w:sz w:val="32"/>
-          <w:szCs w:val="32"/>
-        </w:rPr>
-        <w:t>дин запрос</w:t>
+        <w:t>Решение нескольких задач за один запрос</w:t>
       </w:r>
     </w:p>
     <w:p>
@@ -5002,7 +5039,6 @@
           <w:rFonts w:ascii="Times New Roman" w:hAnsi="Times New Roman" w:cs="Times New Roman"/>
           <w:sz w:val="32"/>
           <w:szCs w:val="32"/>
-          <w:lang w:val="en-US"/>
         </w:rPr>
       </w:pPr>
     </w:p>
@@ -5364,7 +5400,7 @@
                 <w:szCs w:val="24"/>
                 <w:lang w:val="en-US"/>
               </w:rPr>
-              <w:t>0.00</w:t>
+              <w:t>-</w:t>
             </w:r>
           </w:p>
         </w:tc>
@@ -5390,7 +5426,7 @@
                 <w:szCs w:val="24"/>
                 <w:lang w:val="en-US"/>
               </w:rPr>
-              <w:t>0.00</w:t>
+              <w:t>-</w:t>
             </w:r>
           </w:p>
         </w:tc>
@@ -5526,7 +5562,7 @@
                 <w:szCs w:val="24"/>
                 <w:lang w:val="en-US"/>
               </w:rPr>
-              <w:t>0.00</w:t>
+              <w:t>-</w:t>
             </w:r>
           </w:p>
         </w:tc>
@@ -5552,7 +5588,7 @@
                 <w:szCs w:val="24"/>
                 <w:lang w:val="en-US"/>
               </w:rPr>
-              <w:t>0.00</w:t>
+              <w:t>-</w:t>
             </w:r>
           </w:p>
         </w:tc>
@@ -6448,15 +6484,39 @@
           <w:sz w:val="28"/>
           <w:szCs w:val="24"/>
         </w:rPr>
-        <w:t xml:space="preserve"> подтверждение нашла всего одна гипотеза</w:t>
-      </w:r>
-      <w:r>
-        <w:rPr>
-          <w:rFonts w:ascii="Times New Roman" w:hAnsi="Times New Roman" w:cs="Times New Roman"/>
-          <w:sz w:val="28"/>
-          <w:szCs w:val="24"/>
-        </w:rPr>
-        <w:t xml:space="preserve"> – </w:t>
+        <w:t xml:space="preserve"> подтверждение нашл</w:t>
+      </w:r>
+      <w:r>
+        <w:rPr>
+          <w:rFonts w:ascii="Times New Roman" w:hAnsi="Times New Roman" w:cs="Times New Roman"/>
+          <w:sz w:val="28"/>
+          <w:szCs w:val="24"/>
+        </w:rPr>
+        <w:t>и</w:t>
+      </w:r>
+      <w:r>
+        <w:rPr>
+          <w:rFonts w:ascii="Times New Roman" w:hAnsi="Times New Roman" w:cs="Times New Roman"/>
+          <w:sz w:val="28"/>
+          <w:szCs w:val="24"/>
+        </w:rPr>
+        <w:t xml:space="preserve"> </w:t>
+      </w:r>
+      <w:r>
+        <w:rPr>
+          <w:rFonts w:ascii="Times New Roman" w:hAnsi="Times New Roman" w:cs="Times New Roman"/>
+          <w:sz w:val="28"/>
+          <w:szCs w:val="24"/>
+        </w:rPr>
+        <w:t>две гипотезы –</w:t>
+      </w:r>
+      <w:r>
+        <w:rPr>
+          <w:rFonts w:ascii="Times New Roman" w:hAnsi="Times New Roman" w:cs="Times New Roman"/>
+          <w:sz w:val="28"/>
+          <w:szCs w:val="24"/>
+        </w:rPr>
+        <w:t xml:space="preserve"> </w:t>
       </w:r>
       <w:r>
         <w:rPr>
@@ -6481,16 +6541,31 @@
           <w:sz w:val="28"/>
           <w:szCs w:val="24"/>
         </w:rPr>
-        <w:t xml:space="preserve">способна решить несколько простых задач </w:t>
-      </w:r>
-      <w:r>
-        <w:rPr>
-          <w:rFonts w:ascii="Times New Roman" w:hAnsi="Times New Roman" w:cs="Times New Roman"/>
-          <w:sz w:val="28"/>
-          <w:szCs w:val="24"/>
-          <w:lang w:val="en-US"/>
-        </w:rPr>
-        <w:t>CV</w:t>
+        <w:t xml:space="preserve">способна </w:t>
+      </w:r>
+      <w:r>
+        <w:rPr>
+          <w:rFonts w:ascii="Times New Roman" w:hAnsi="Times New Roman" w:cs="Times New Roman"/>
+          <w:sz w:val="28"/>
+          <w:szCs w:val="24"/>
+        </w:rPr>
+        <w:t>классифицировать и детектировать изделие в кадре с необходимым качеством</w:t>
+      </w:r>
+      <w:r>
+        <w:rPr>
+          <w:rFonts w:ascii="Times New Roman" w:hAnsi="Times New Roman" w:cs="Times New Roman"/>
+          <w:sz w:val="28"/>
+          <w:szCs w:val="24"/>
+        </w:rPr>
+        <w:t>.</w:t>
+      </w:r>
+      <w:r>
+        <w:rPr>
+          <w:rFonts w:ascii="Times New Roman" w:hAnsi="Times New Roman" w:cs="Times New Roman"/>
+          <w:sz w:val="28"/>
+          <w:szCs w:val="24"/>
+        </w:rPr>
+        <w:t xml:space="preserve"> Также, гипотезы о классификации цвета и мульти-заданности были почти достигнуты.</w:t>
       </w:r>
       <w:r>
         <w:rPr>
@@ -6506,15 +6581,23 @@
           <w:sz w:val="28"/>
           <w:szCs w:val="24"/>
         </w:rPr>
-        <w:t>за одно обращение</w:t>
-      </w:r>
-      <w:r>
-        <w:rPr>
-          <w:rFonts w:ascii="Times New Roman" w:hAnsi="Times New Roman" w:cs="Times New Roman"/>
-          <w:sz w:val="28"/>
-          <w:szCs w:val="24"/>
-        </w:rPr>
-        <w:t>.</w:t>
+        <w:t>Х</w:t>
+      </w:r>
+      <w:r>
+        <w:rPr>
+          <w:rFonts w:ascii="Times New Roman" w:hAnsi="Times New Roman" w:cs="Times New Roman"/>
+          <w:sz w:val="28"/>
+          <w:szCs w:val="24"/>
+        </w:rPr>
+        <w:t xml:space="preserve">орошие </w:t>
+      </w:r>
+      <w:r>
+        <w:rPr>
+          <w:rFonts w:ascii="Times New Roman" w:hAnsi="Times New Roman" w:cs="Times New Roman"/>
+          <w:sz w:val="28"/>
+          <w:szCs w:val="24"/>
+        </w:rPr>
+        <w:t>результаты работы моделей</w:t>
       </w:r>
       <w:r>
         <w:rPr>
@@ -6530,39 +6613,7 @@
           <w:sz w:val="28"/>
           <w:szCs w:val="24"/>
         </w:rPr>
-        <w:t xml:space="preserve">Однако, </w:t>
-      </w:r>
-      <w:r>
-        <w:rPr>
-          <w:rFonts w:ascii="Times New Roman" w:hAnsi="Times New Roman" w:cs="Times New Roman"/>
-          <w:sz w:val="28"/>
-          <w:szCs w:val="24"/>
-        </w:rPr>
-        <w:t xml:space="preserve">хорошие </w:t>
-      </w:r>
-      <w:r>
-        <w:rPr>
-          <w:rFonts w:ascii="Times New Roman" w:hAnsi="Times New Roman" w:cs="Times New Roman"/>
-          <w:sz w:val="28"/>
-          <w:szCs w:val="24"/>
-        </w:rPr>
-        <w:t>результаты работы некоторых моделей</w:t>
-      </w:r>
-      <w:r>
-        <w:rPr>
-          <w:rFonts w:ascii="Times New Roman" w:hAnsi="Times New Roman" w:cs="Times New Roman"/>
-          <w:sz w:val="28"/>
-          <w:szCs w:val="24"/>
-        </w:rPr>
-        <w:t xml:space="preserve"> (выделены жирным шрифтом)</w:t>
-      </w:r>
-      <w:r>
-        <w:rPr>
-          <w:rFonts w:ascii="Times New Roman" w:hAnsi="Times New Roman" w:cs="Times New Roman"/>
-          <w:sz w:val="28"/>
-          <w:szCs w:val="24"/>
-        </w:rPr>
-        <w:t xml:space="preserve"> показывают их </w:t>
+        <w:t xml:space="preserve">показывают их </w:t>
       </w:r>
       <w:r>
         <w:rPr>
@@ -6718,7 +6769,7 @@
 </file>
 
 <file path=word/numbering.xml><?xml version="1.0" encoding="utf-8"?>
-<w:numbering xmlns:wpc="http://schemas.microsoft.com/office/word/2010/wordprocessingCanvas" xmlns:cx="http://schemas.microsoft.com/office/drawing/2014/chartex" xmlns:mc="http://schemas.openxmlformats.org/markup-compatibility/2006" xmlns:o="urn:schemas-microsoft-com:office:office" xmlns:r="http://schemas.openxmlformats.org/officeDocument/2006/relationships" xmlns:m="http://schemas.openxmlformats.org/officeDocument/2006/math" xmlns:v="urn:schemas-microsoft-com:vml" xmlns:wp14="http://schemas.microsoft.com/office/word/2010/wordprocessingDrawing" xmlns:wp="http://schemas.openxmlformats.org/drawingml/2006/wordprocessingDrawing" xmlns:w10="urn:schemas-microsoft-com:office:word" xmlns:w="http://schemas.openxmlformats.org/wordprocessingml/2006/main" xmlns:w14="http://schemas.microsoft.com/office/word/2010/wordml" xmlns:w15="http://schemas.microsoft.com/office/word/2012/wordml" xmlns:w16se="http://schemas.microsoft.com/office/word/2015/wordml/symex" xmlns:wpg="http://schemas.microsoft.com/office/word/2010/wordprocessingGroup" xmlns:wpi="http://schemas.microsoft.com/office/word/2010/wordprocessingInk" xmlns:wne="http://schemas.microsoft.com/office/word/2006/wordml" xmlns:wps="http://schemas.microsoft.com/office/word/2010/wordprocessingShape" mc:Ignorable="w14 w15 w16se wp14">
+<w:numbering xmlns:wpc="http://schemas.microsoft.com/office/word/2010/wordprocessingCanvas" xmlns:cx="http://schemas.microsoft.com/office/drawing/2014/chartex" xmlns:cx1="http://schemas.microsoft.com/office/drawing/2015/9/8/chartex" xmlns:cx2="http://schemas.microsoft.com/office/drawing/2015/10/21/chartex" xmlns:cx3="http://schemas.microsoft.com/office/drawing/2016/5/9/chartex" xmlns:cx4="http://schemas.microsoft.com/office/drawing/2016/5/10/chartex" xmlns:cx5="http://schemas.microsoft.com/office/drawing/2016/5/11/chartex" xmlns:cx6="http://schemas.microsoft.com/office/drawing/2016/5/12/chartex" xmlns:cx7="http://schemas.microsoft.com/office/drawing/2016/5/13/chartex" xmlns:cx8="http://schemas.microsoft.com/office/drawing/2016/5/14/chartex" xmlns:mc="http://schemas.openxmlformats.org/markup-compatibility/2006" xmlns:aink="http://schemas.microsoft.com/office/drawing/2016/ink" xmlns:am3d="http://schemas.microsoft.com/office/drawing/2017/model3d" xmlns:o="urn:schemas-microsoft-com:office:office" xmlns:oel="http://schemas.microsoft.com/office/2019/extlst" xmlns:r="http://schemas.openxmlformats.org/officeDocument/2006/relationships" xmlns:m="http://schemas.openxmlformats.org/officeDocument/2006/math" xmlns:v="urn:schemas-microsoft-com:vml" xmlns:wp14="http://schemas.microsoft.com/office/word/2010/wordprocessingDrawing" xmlns:wp="http://schemas.openxmlformats.org/drawingml/2006/wordprocessingDrawing" xmlns:w10="urn:schemas-microsoft-com:office:word" xmlns:w="http://schemas.openxmlformats.org/wordprocessingml/2006/main" xmlns:w14="http://schemas.microsoft.com/office/word/2010/wordml" xmlns:w15="http://schemas.microsoft.com/office/word/2012/wordml" xmlns:w16cex="http://schemas.microsoft.com/office/word/2018/wordml/cex" xmlns:w16cid="http://schemas.microsoft.com/office/word/2016/wordml/cid" xmlns:w16="http://schemas.microsoft.com/office/word/2018/wordml" xmlns:w16du="http://schemas.microsoft.com/office/word/2023/wordml/word16du" xmlns:w16sdtdh="http://schemas.microsoft.com/office/word/2020/wordml/sdtdatahash" xmlns:w16se="http://schemas.microsoft.com/office/word/2015/wordml/symex" xmlns:wpg="http://schemas.microsoft.com/office/word/2010/wordprocessingGroup" xmlns:wpi="http://schemas.microsoft.com/office/word/2010/wordprocessingInk" xmlns:wne="http://schemas.microsoft.com/office/word/2006/wordml" xmlns:wps="http://schemas.microsoft.com/office/word/2010/wordprocessingShape" mc:Ignorable="w14 w15 w16se w16cid w16 w16cex w16sdtdh w16du wp14">
   <w:abstractNum w:abstractNumId="0" w15:restartNumberingAfterBreak="0">
     <w:nsid w:val="02314073"/>
     <w:multiLevelType w:val="hybridMultilevel"/>
@@ -7838,44 +7889,44 @@
       </w:pPr>
     </w:lvl>
   </w:abstractNum>
-  <w:num w:numId="1">
+  <w:num w:numId="1" w16cid:durableId="2124153178">
     <w:abstractNumId w:val="9"/>
   </w:num>
-  <w:num w:numId="2">
+  <w:num w:numId="2" w16cid:durableId="1711759631">
     <w:abstractNumId w:val="4"/>
   </w:num>
-  <w:num w:numId="3">
+  <w:num w:numId="3" w16cid:durableId="657224274">
     <w:abstractNumId w:val="2"/>
   </w:num>
-  <w:num w:numId="4">
+  <w:num w:numId="4" w16cid:durableId="573243528">
     <w:abstractNumId w:val="5"/>
   </w:num>
-  <w:num w:numId="5">
+  <w:num w:numId="5" w16cid:durableId="1562016596">
     <w:abstractNumId w:val="7"/>
   </w:num>
-  <w:num w:numId="6">
+  <w:num w:numId="6" w16cid:durableId="604655032">
     <w:abstractNumId w:val="8"/>
   </w:num>
-  <w:num w:numId="7">
+  <w:num w:numId="7" w16cid:durableId="445780039">
     <w:abstractNumId w:val="0"/>
   </w:num>
-  <w:num w:numId="8">
+  <w:num w:numId="8" w16cid:durableId="794911438">
     <w:abstractNumId w:val="1"/>
   </w:num>
-  <w:num w:numId="9">
+  <w:num w:numId="9" w16cid:durableId="776830564">
     <w:abstractNumId w:val="3"/>
   </w:num>
-  <w:num w:numId="10">
+  <w:num w:numId="10" w16cid:durableId="1008945295">
     <w:abstractNumId w:val="10"/>
   </w:num>
-  <w:num w:numId="11">
+  <w:num w:numId="11" w16cid:durableId="909196888">
     <w:abstractNumId w:val="6"/>
   </w:num>
 </w:numbering>
 </file>
 
 <file path=word/styles.xml><?xml version="1.0" encoding="utf-8"?>
-<w:styles xmlns:mc="http://schemas.openxmlformats.org/markup-compatibility/2006" xmlns:r="http://schemas.openxmlformats.org/officeDocument/2006/relationships" xmlns:w="http://schemas.openxmlformats.org/wordprocessingml/2006/main" xmlns:w14="http://schemas.microsoft.com/office/word/2010/wordml" xmlns:w15="http://schemas.microsoft.com/office/word/2012/wordml" xmlns:w16se="http://schemas.microsoft.com/office/word/2015/wordml/symex" mc:Ignorable="w14 w15 w16se">
+<w:styles xmlns:mc="http://schemas.openxmlformats.org/markup-compatibility/2006" xmlns:r="http://schemas.openxmlformats.org/officeDocument/2006/relationships" xmlns:w="http://schemas.openxmlformats.org/wordprocessingml/2006/main" xmlns:w14="http://schemas.microsoft.com/office/word/2010/wordml" xmlns:w15="http://schemas.microsoft.com/office/word/2012/wordml" xmlns:w16cex="http://schemas.microsoft.com/office/word/2018/wordml/cex" xmlns:w16cid="http://schemas.microsoft.com/office/word/2016/wordml/cid" xmlns:w16="http://schemas.microsoft.com/office/word/2018/wordml" xmlns:w16du="http://schemas.microsoft.com/office/word/2023/wordml/word16du" xmlns:w16sdtdh="http://schemas.microsoft.com/office/word/2020/wordml/sdtdatahash" xmlns:w16se="http://schemas.microsoft.com/office/word/2015/wordml/symex" mc:Ignorable="w14 w15 w16se w16cid w16 w16cex w16sdtdh w16du">
   <w:docDefaults>
     <w:rPrDefault>
       <w:rPr>
@@ -7891,7 +7942,7 @@
       </w:pPr>
     </w:pPrDefault>
   </w:docDefaults>
-  <w:latentStyles w:defLockedState="0" w:defUIPriority="99" w:defSemiHidden="0" w:defUnhideWhenUsed="0" w:defQFormat="0" w:count="371">
+  <w:latentStyles w:defLockedState="0" w:defUIPriority="99" w:defSemiHidden="0" w:defUnhideWhenUsed="0" w:defQFormat="0" w:count="376">
     <w:lsdException w:name="Normal" w:uiPriority="0" w:qFormat="1"/>
     <w:lsdException w:name="heading 1" w:uiPriority="9" w:qFormat="1"/>
     <w:lsdException w:name="heading 2" w:semiHidden="1" w:uiPriority="9" w:unhideWhenUsed="1" w:qFormat="1"/>
@@ -8263,6 +8314,11 @@
     <w:lsdException w:name="List Table 5 Dark Accent 6" w:uiPriority="50"/>
     <w:lsdException w:name="List Table 6 Colorful Accent 6" w:uiPriority="51"/>
     <w:lsdException w:name="List Table 7 Colorful Accent 6" w:uiPriority="52"/>
+    <w:lsdException w:name="Mention" w:semiHidden="1" w:unhideWhenUsed="1"/>
+    <w:lsdException w:name="Smart Hyperlink" w:semiHidden="1" w:unhideWhenUsed="1"/>
+    <w:lsdException w:name="Hashtag" w:semiHidden="1" w:unhideWhenUsed="1"/>
+    <w:lsdException w:name="Unresolved Mention" w:semiHidden="1" w:unhideWhenUsed="1"/>
+    <w:lsdException w:name="Smart Link" w:semiHidden="1" w:unhideWhenUsed="1"/>
   </w:latentStyles>
   <w:style w:type="paragraph" w:default="1" w:styleId="a">
     <w:name w:val="Normal"/>
